--- a/papers/2017/CFCA/CFCA2017CVPR.docx
+++ b/papers/2017/CFCA/CFCA2017CVPR.docx
@@ -1,6 +1,6 @@
 
 <file path=word/document.xml><?xml version="1.0" encoding="utf-8"?>
-<w:document xmlns:wpc="http://schemas.microsoft.com/office/word/2010/wordprocessingCanvas" xmlns:cx="http://schemas.microsoft.com/office/drawing/2014/chartex" xmlns:cx1="http://schemas.microsoft.com/office/drawing/2015/9/8/chartex" xmlns:cx2="http://schemas.microsoft.com/office/drawing/2015/10/21/chartex" xmlns:cx3="http://schemas.microsoft.com/office/drawing/2016/5/9/chartex" xmlns:cx4="http://schemas.microsoft.com/office/drawing/2016/5/10/chartex" xmlns:cx5="http://schemas.microsoft.com/office/drawing/2016/5/11/chartex" xmlns:cx6="http://schemas.microsoft.com/office/drawing/2016/5/12/chartex" xmlns:cx7="http://schemas.microsoft.com/office/drawing/2016/5/13/chartex" xmlns:cx8="http://schemas.microsoft.com/office/drawing/2016/5/14/chartex" xmlns:mc="http://schemas.openxmlformats.org/markup-compatibility/2006" xmlns:aink="http://schemas.microsoft.com/office/drawing/2016/ink" xmlns:am3d="http://schemas.microsoft.com/office/drawing/2017/model3d" xmlns:o="urn:schemas-microsoft-com:office:office" xmlns:r="http://schemas.openxmlformats.org/officeDocument/2006/relationships" xmlns:m="http://schemas.openxmlformats.org/officeDocument/2006/math" xmlns:v="urn:schemas-microsoft-com:vml" xmlns:wp14="http://schemas.microsoft.com/office/word/2010/wordprocessingDrawing" xmlns:wp="http://schemas.openxmlformats.org/drawingml/2006/wordprocessingDrawing" xmlns:w10="urn:schemas-microsoft-com:office:word" xmlns:w="http://schemas.openxmlformats.org/wordprocessingml/2006/main" xmlns:w14="http://schemas.microsoft.com/office/word/2010/wordml" xmlns:w15="http://schemas.microsoft.com/office/word/2012/wordml" xmlns:w16cid="http://schemas.microsoft.com/office/word/2016/wordml/cid" xmlns:w16se="http://schemas.microsoft.com/office/word/2015/wordml/symex" xmlns:wpg="http://schemas.microsoft.com/office/word/2010/wordprocessingGroup" xmlns:wpi="http://schemas.microsoft.com/office/word/2010/wordprocessingInk" xmlns:wne="http://schemas.microsoft.com/office/word/2006/wordml" xmlns:wps="http://schemas.microsoft.com/office/word/2010/wordprocessingShape" mc:Ignorable="w14 w15 w16se w16cid wp14">
+<w:document xmlns:wpc="http://schemas.microsoft.com/office/word/2010/wordprocessingCanvas" xmlns:mc="http://schemas.openxmlformats.org/markup-compatibility/2006" xmlns:o="urn:schemas-microsoft-com:office:office" xmlns:r="http://schemas.openxmlformats.org/officeDocument/2006/relationships" xmlns:m="http://schemas.openxmlformats.org/officeDocument/2006/math" xmlns:v="urn:schemas-microsoft-com:vml" xmlns:wp14="http://schemas.microsoft.com/office/word/2010/wordprocessingDrawing" xmlns:wp="http://schemas.openxmlformats.org/drawingml/2006/wordprocessingDrawing" xmlns:w10="urn:schemas-microsoft-com:office:word" xmlns:w="http://schemas.openxmlformats.org/wordprocessingml/2006/main" xmlns:w14="http://schemas.microsoft.com/office/word/2010/wordml" xmlns:w15="http://schemas.microsoft.com/office/word/2012/wordml" xmlns:wpg="http://schemas.microsoft.com/office/word/2010/wordprocessingGroup" xmlns:wpi="http://schemas.microsoft.com/office/word/2010/wordprocessingInk" xmlns:wne="http://schemas.microsoft.com/office/word/2006/wordml" xmlns:wps="http://schemas.microsoft.com/office/word/2010/wordprocessingShape" mc:Ignorable="w14 w15 wp14">
   <w:body>
     <w:p>
       <w:pPr>
@@ -41,23 +41,24 @@
       <w:pPr>
         <w:pStyle w:val="1"/>
       </w:pPr>
-      <w:bookmarkStart w:id="0" w:name="_Toc499017174"/>
+      <w:bookmarkStart w:id="0" w:name="_Toc1584626"/>
       <w:r>
         <w:t>Context-Aware Correlation Filter Tracking</w:t>
-      </w:r>
-      <w:r>
-        <w:rPr>
-          <w:rFonts w:hint="eastAsia"/>
-        </w:rPr>
-        <w:t>--</w:t>
-      </w:r>
-      <w:r>
-        <w:t>CFCA</w:t>
       </w:r>
       <w:bookmarkEnd w:id="0"/>
     </w:p>
     <w:p>
       <w:pPr>
+        <w:pStyle w:val="1"/>
+      </w:pPr>
+      <w:bookmarkStart w:id="1" w:name="_Toc1584627"/>
+      <w:r>
+        <w:t>CFCA</w:t>
+      </w:r>
+      <w:bookmarkEnd w:id="1"/>
+    </w:p>
+    <w:p>
+      <w:pPr>
         <w:ind w:firstLine="420"/>
       </w:pPr>
     </w:p>
@@ -107,9 +108,21 @@
       <w:hyperlink r:id="rId8" w:history="1">
         <w:r>
           <w:rPr>
-            <w:rStyle w:val="aa"/>
+            <w:rStyle w:val="a8"/>
           </w:rPr>
-          <w:t>https://ivul.kaust.edu.sa/Pages/pub-ca-cf-tracking.aspx</w:t>
+          <w:t>https://ivul.kaust.edu.sa/Pages/pub-ca-cf-track</w:t>
+        </w:r>
+        <w:r>
+          <w:rPr>
+            <w:rStyle w:val="a8"/>
+          </w:rPr>
+          <w:t>i</w:t>
+        </w:r>
+        <w:r>
+          <w:rPr>
+            <w:rStyle w:val="a8"/>
+          </w:rPr>
+          <w:t>ng.aspx</w:t>
         </w:r>
       </w:hyperlink>
     </w:p>
@@ -397,10 +410,16 @@
         <w:rPr>
           <w:rFonts w:hint="eastAsia"/>
         </w:rPr>
-        <w:t>2017</w:t>
-      </w:r>
-      <w:r>
-        <w:t>.11.21</w:t>
+        <w:t>201</w:t>
+      </w:r>
+      <w:r>
+        <w:rPr>
+          <w:rFonts w:hint="eastAsia"/>
+        </w:rPr>
+        <w:t>9</w:t>
+      </w:r>
+      <w:r>
+        <w:t>.02.20</w:t>
       </w:r>
     </w:p>
     <w:p>
@@ -427,25 +446,21 @@
         <w:pStyle w:val="2"/>
         <w:jc w:val="center"/>
       </w:pPr>
-      <w:bookmarkStart w:id="1" w:name="_Toc466456135"/>
-      <w:bookmarkStart w:id="2" w:name="_Toc499017175"/>
+      <w:bookmarkStart w:id="2" w:name="_Toc466456135"/>
+      <w:bookmarkStart w:id="3" w:name="_Toc1584628"/>
       <w:r>
         <w:lastRenderedPageBreak/>
         <w:t>版本更新记录</w:t>
       </w:r>
-      <w:bookmarkEnd w:id="1"/>
       <w:bookmarkEnd w:id="2"/>
+      <w:bookmarkEnd w:id="3"/>
     </w:p>
     <w:p>
       <w:pPr>
-        <w:ind w:firstLine="420"/>
-      </w:pPr>
-    </w:p>
-    <w:p>
-      <w:pPr>
         <w:spacing w:line="360" w:lineRule="auto"/>
-        <w:ind w:firstLine="480"/>
-        <w:rPr>
+        <w:ind w:firstLineChars="0" w:firstLine="0"/>
+        <w:rPr>
+          <w:rFonts w:hint="eastAsia"/>
           <w:sz w:val="24"/>
         </w:rPr>
       </w:pPr>
@@ -588,42 +603,42 @@
               <w:spacing w:line="360" w:lineRule="auto"/>
               <w:ind w:firstLineChars="0" w:firstLine="0"/>
               <w:rPr>
-                <w:rFonts w:ascii="Times New Roman" w:hAnsi="Times New Roman" w:cs="Times New Roman"/>
+                <w:rFonts w:cs="Times New Roman"/>
               </w:rPr>
             </w:pPr>
             <w:r>
               <w:rPr>
-                <w:rFonts w:ascii="Times New Roman" w:hAnsi="Times New Roman" w:cs="Times New Roman"/>
+                <w:rFonts w:cs="Times New Roman"/>
               </w:rPr>
               <w:t>2017</w:t>
             </w:r>
             <w:r>
               <w:rPr>
-                <w:rFonts w:ascii="Times New Roman" w:hAnsi="Times New Roman" w:cs="Times New Roman"/>
+                <w:rFonts w:cs="Times New Roman"/>
               </w:rPr>
               <w:t>年</w:t>
             </w:r>
             <w:r>
               <w:rPr>
-                <w:rFonts w:ascii="Times New Roman" w:hAnsi="Times New Roman" w:cs="Times New Roman"/>
+                <w:rFonts w:cs="Times New Roman"/>
               </w:rPr>
               <w:t>03</w:t>
             </w:r>
             <w:r>
               <w:rPr>
-                <w:rFonts w:ascii="Times New Roman" w:hAnsi="Times New Roman" w:cs="Times New Roman"/>
+                <w:rFonts w:cs="Times New Roman"/>
               </w:rPr>
               <w:t>月</w:t>
             </w:r>
             <w:r>
               <w:rPr>
-                <w:rFonts w:ascii="Times New Roman" w:hAnsi="Times New Roman" w:cs="Times New Roman" w:hint="eastAsia"/>
+                <w:rFonts w:cs="Times New Roman" w:hint="eastAsia"/>
               </w:rPr>
               <w:t>28</w:t>
             </w:r>
             <w:r>
               <w:rPr>
-                <w:rFonts w:ascii="Times New Roman" w:hAnsi="Times New Roman" w:cs="Times New Roman"/>
+                <w:rFonts w:cs="Times New Roman"/>
               </w:rPr>
               <w:t>日</w:t>
             </w:r>
@@ -639,12 +654,12 @@
               <w:ind w:firstLineChars="0" w:firstLine="0"/>
               <w:jc w:val="center"/>
               <w:rPr>
-                <w:rFonts w:ascii="Times New Roman" w:hAnsi="Times New Roman" w:cs="Times New Roman"/>
+                <w:rFonts w:cs="Times New Roman"/>
               </w:rPr>
             </w:pPr>
             <w:r>
               <w:rPr>
-                <w:rFonts w:ascii="Times New Roman" w:hAnsi="Times New Roman" w:cs="Times New Roman" w:hint="eastAsia"/>
+                <w:rFonts w:cs="Times New Roman" w:hint="eastAsia"/>
               </w:rPr>
               <w:t>陈加宏</w:t>
             </w:r>
@@ -657,14 +672,14 @@
           <w:p>
             <w:pPr>
               <w:spacing w:line="360" w:lineRule="auto"/>
-              <w:ind w:firstLine="420"/>
-              <w:rPr>
-                <w:rFonts w:ascii="Times New Roman" w:hAnsi="Times New Roman" w:cs="Times New Roman"/>
+              <w:ind w:firstLineChars="0" w:firstLine="0"/>
+              <w:rPr>
+                <w:rFonts w:cs="Times New Roman"/>
               </w:rPr>
             </w:pPr>
             <w:r>
               <w:rPr>
-                <w:rFonts w:ascii="Times New Roman" w:hAnsi="Times New Roman" w:cs="Times New Roman" w:hint="eastAsia"/>
+                <w:rFonts w:cs="Times New Roman" w:hint="eastAsia"/>
               </w:rPr>
               <w:t>完成大致框架搭建</w:t>
             </w:r>
@@ -680,20 +695,20 @@
               <w:ind w:firstLineChars="0" w:firstLine="0"/>
               <w:jc w:val="center"/>
               <w:rPr>
-                <w:rFonts w:ascii="Times New Roman" w:hAnsi="Times New Roman" w:cs="Times New Roman"/>
+                <w:rFonts w:cs="Times New Roman"/>
               </w:rPr>
             </w:pPr>
             <w:r>
               <w:rPr>
-                <w:rFonts w:ascii="Times New Roman" w:hAnsi="Times New Roman" w:cs="Times New Roman"/>
-              </w:rPr>
-              <w:t>V1.0</w:t>
+                <w:rFonts w:cs="Times New Roman"/>
+              </w:rPr>
+              <w:t>V1.</w:t>
             </w:r>
             <w:r>
               <w:rPr>
-                <w:rFonts w:ascii="Times New Roman" w:hAnsi="Times New Roman" w:cs="Times New Roman" w:hint="eastAsia"/>
-              </w:rPr>
-              <w:t>.0</w:t>
+                <w:rFonts w:cs="Times New Roman" w:hint="eastAsia"/>
+              </w:rPr>
+              <w:t>0</w:t>
             </w:r>
           </w:p>
         </w:tc>
@@ -708,48 +723,48 @@
               <w:spacing w:line="360" w:lineRule="auto"/>
               <w:ind w:firstLineChars="0" w:firstLine="0"/>
               <w:rPr>
-                <w:rFonts w:ascii="Times New Roman" w:hAnsi="Times New Roman" w:cs="Times New Roman"/>
+                <w:rFonts w:cs="Times New Roman"/>
               </w:rPr>
             </w:pPr>
             <w:r>
               <w:rPr>
-                <w:rFonts w:ascii="Times New Roman" w:hAnsi="Times New Roman" w:cs="Times New Roman"/>
+                <w:rFonts w:cs="Times New Roman"/>
               </w:rPr>
               <w:t>2017</w:t>
             </w:r>
             <w:r>
               <w:rPr>
-                <w:rFonts w:ascii="Times New Roman" w:hAnsi="Times New Roman" w:cs="Times New Roman"/>
+                <w:rFonts w:cs="Times New Roman"/>
               </w:rPr>
               <w:t>年</w:t>
             </w:r>
             <w:r>
               <w:rPr>
-                <w:rFonts w:ascii="Times New Roman" w:hAnsi="Times New Roman" w:cs="Times New Roman"/>
+                <w:rFonts w:cs="Times New Roman"/>
               </w:rPr>
               <w:t>09</w:t>
             </w:r>
             <w:r>
               <w:rPr>
-                <w:rFonts w:ascii="Times New Roman" w:hAnsi="Times New Roman" w:cs="Times New Roman"/>
+                <w:rFonts w:cs="Times New Roman"/>
               </w:rPr>
               <w:t>月</w:t>
             </w:r>
             <w:r>
               <w:rPr>
-                <w:rFonts w:ascii="Times New Roman" w:hAnsi="Times New Roman" w:cs="Times New Roman" w:hint="eastAsia"/>
+                <w:rFonts w:cs="Times New Roman" w:hint="eastAsia"/>
               </w:rPr>
               <w:t>2</w:t>
             </w:r>
             <w:r>
               <w:rPr>
-                <w:rFonts w:ascii="Times New Roman" w:hAnsi="Times New Roman" w:cs="Times New Roman"/>
+                <w:rFonts w:cs="Times New Roman"/>
               </w:rPr>
               <w:t>2</w:t>
             </w:r>
             <w:r>
               <w:rPr>
-                <w:rFonts w:ascii="Times New Roman" w:hAnsi="Times New Roman" w:cs="Times New Roman"/>
+                <w:rFonts w:cs="Times New Roman"/>
               </w:rPr>
               <w:t>日</w:t>
             </w:r>
@@ -765,12 +780,12 @@
               <w:ind w:firstLineChars="0" w:firstLine="0"/>
               <w:jc w:val="center"/>
               <w:rPr>
-                <w:rFonts w:ascii="Times New Roman" w:hAnsi="Times New Roman" w:cs="Times New Roman"/>
+                <w:rFonts w:cs="Times New Roman"/>
               </w:rPr>
             </w:pPr>
             <w:r>
               <w:rPr>
-                <w:rFonts w:ascii="Times New Roman" w:hAnsi="Times New Roman" w:cs="Times New Roman" w:hint="eastAsia"/>
+                <w:rFonts w:cs="Times New Roman" w:hint="eastAsia"/>
               </w:rPr>
               <w:t>陈加宏</w:t>
             </w:r>
@@ -783,14 +798,14 @@
           <w:p>
             <w:pPr>
               <w:spacing w:line="360" w:lineRule="auto"/>
-              <w:ind w:firstLine="420"/>
-              <w:rPr>
-                <w:rFonts w:ascii="Times New Roman" w:hAnsi="Times New Roman" w:cs="Times New Roman"/>
+              <w:ind w:firstLineChars="0" w:firstLine="0"/>
+              <w:rPr>
+                <w:rFonts w:cs="Times New Roman"/>
               </w:rPr>
             </w:pPr>
             <w:r>
               <w:rPr>
-                <w:rFonts w:ascii="Times New Roman" w:hAnsi="Times New Roman" w:cs="Times New Roman" w:hint="eastAsia"/>
+                <w:rFonts w:cs="Times New Roman" w:hint="eastAsia"/>
               </w:rPr>
               <w:t>完成算法细节的总结</w:t>
             </w:r>
@@ -806,20 +821,20 @@
               <w:ind w:firstLineChars="0" w:firstLine="0"/>
               <w:jc w:val="center"/>
               <w:rPr>
-                <w:rFonts w:ascii="Times New Roman" w:hAnsi="Times New Roman" w:cs="Times New Roman"/>
+                <w:rFonts w:cs="Times New Roman"/>
               </w:rPr>
             </w:pPr>
             <w:r>
               <w:rPr>
-                <w:rFonts w:ascii="Times New Roman" w:hAnsi="Times New Roman" w:cs="Times New Roman"/>
-              </w:rPr>
-              <w:t>V1.0</w:t>
+                <w:rFonts w:cs="Times New Roman"/>
+              </w:rPr>
+              <w:t>V1.</w:t>
             </w:r>
             <w:r>
               <w:rPr>
-                <w:rFonts w:ascii="Times New Roman" w:hAnsi="Times New Roman" w:cs="Times New Roman" w:hint="eastAsia"/>
-              </w:rPr>
-              <w:t>.1</w:t>
+                <w:rFonts w:cs="Times New Roman" w:hint="eastAsia"/>
+              </w:rPr>
+              <w:t>1</w:t>
             </w:r>
           </w:p>
         </w:tc>
@@ -834,60 +849,60 @@
               <w:spacing w:line="360" w:lineRule="auto"/>
               <w:ind w:firstLineChars="0" w:firstLine="0"/>
               <w:rPr>
-                <w:rFonts w:ascii="Times New Roman" w:hAnsi="Times New Roman" w:cs="Times New Roman"/>
+                <w:rFonts w:cs="Times New Roman"/>
               </w:rPr>
             </w:pPr>
             <w:r>
               <w:rPr>
-                <w:rFonts w:ascii="Times New Roman" w:hAnsi="Times New Roman" w:cs="Times New Roman" w:hint="eastAsia"/>
+                <w:rFonts w:cs="Times New Roman" w:hint="eastAsia"/>
               </w:rPr>
               <w:t>2</w:t>
             </w:r>
             <w:r>
               <w:rPr>
-                <w:rFonts w:ascii="Times New Roman" w:hAnsi="Times New Roman" w:cs="Times New Roman"/>
+                <w:rFonts w:cs="Times New Roman"/>
               </w:rPr>
               <w:t>017</w:t>
             </w:r>
             <w:r>
               <w:rPr>
-                <w:rFonts w:ascii="Times New Roman" w:hAnsi="Times New Roman" w:cs="Times New Roman" w:hint="eastAsia"/>
+                <w:rFonts w:cs="Times New Roman" w:hint="eastAsia"/>
               </w:rPr>
               <w:t>年</w:t>
             </w:r>
             <w:r>
               <w:rPr>
-                <w:rFonts w:ascii="Times New Roman" w:hAnsi="Times New Roman" w:cs="Times New Roman" w:hint="eastAsia"/>
+                <w:rFonts w:cs="Times New Roman" w:hint="eastAsia"/>
               </w:rPr>
               <w:t>1</w:t>
             </w:r>
             <w:r>
               <w:rPr>
-                <w:rFonts w:ascii="Times New Roman" w:hAnsi="Times New Roman" w:cs="Times New Roman"/>
+                <w:rFonts w:cs="Times New Roman"/>
               </w:rPr>
               <w:t>1</w:t>
             </w:r>
             <w:r>
               <w:rPr>
-                <w:rFonts w:ascii="Times New Roman" w:hAnsi="Times New Roman" w:cs="Times New Roman" w:hint="eastAsia"/>
+                <w:rFonts w:cs="Times New Roman" w:hint="eastAsia"/>
               </w:rPr>
               <w:t>月</w:t>
             </w:r>
             <w:r>
               <w:rPr>
-                <w:rFonts w:ascii="Times New Roman" w:hAnsi="Times New Roman" w:cs="Times New Roman" w:hint="eastAsia"/>
+                <w:rFonts w:cs="Times New Roman" w:hint="eastAsia"/>
               </w:rPr>
               <w:t>2</w:t>
             </w:r>
             <w:r>
               <w:rPr>
-                <w:rFonts w:ascii="Times New Roman" w:hAnsi="Times New Roman" w:cs="Times New Roman"/>
+                <w:rFonts w:cs="Times New Roman"/>
               </w:rPr>
               <w:t>1</w:t>
             </w:r>
             <w:r>
               <w:rPr>
-                <w:rFonts w:ascii="Times New Roman" w:hAnsi="Times New Roman" w:cs="Times New Roman" w:hint="eastAsia"/>
+                <w:rFonts w:cs="Times New Roman" w:hint="eastAsia"/>
               </w:rPr>
               <w:t>日</w:t>
             </w:r>
@@ -903,12 +918,12 @@
               <w:ind w:firstLineChars="0" w:firstLine="0"/>
               <w:jc w:val="center"/>
               <w:rPr>
-                <w:rFonts w:ascii="Times New Roman" w:hAnsi="Times New Roman" w:cs="Times New Roman"/>
+                <w:rFonts w:cs="Times New Roman"/>
               </w:rPr>
             </w:pPr>
             <w:r>
               <w:rPr>
-                <w:rFonts w:ascii="Times New Roman" w:hAnsi="Times New Roman" w:cs="Times New Roman" w:hint="eastAsia"/>
+                <w:rFonts w:cs="Times New Roman" w:hint="eastAsia"/>
               </w:rPr>
               <w:t>陈加宏</w:t>
             </w:r>
@@ -921,14 +936,14 @@
           <w:p>
             <w:pPr>
               <w:spacing w:line="360" w:lineRule="auto"/>
-              <w:ind w:firstLine="420"/>
-              <w:rPr>
-                <w:rFonts w:ascii="Times New Roman" w:hAnsi="Times New Roman" w:cs="Times New Roman"/>
+              <w:ind w:firstLineChars="0" w:firstLine="0"/>
+              <w:rPr>
+                <w:rFonts w:cs="Times New Roman"/>
               </w:rPr>
             </w:pPr>
             <w:r>
               <w:rPr>
-                <w:rFonts w:ascii="Times New Roman" w:hAnsi="Times New Roman" w:cs="Times New Roman" w:hint="eastAsia"/>
+                <w:rFonts w:cs="Times New Roman" w:hint="eastAsia"/>
               </w:rPr>
               <w:t>完成算法的理论推导</w:t>
             </w:r>
@@ -944,20 +959,140 @@
               <w:ind w:firstLineChars="0" w:firstLine="0"/>
               <w:jc w:val="center"/>
               <w:rPr>
-                <w:rFonts w:ascii="Times New Roman" w:hAnsi="Times New Roman" w:cs="Times New Roman"/>
+                <w:rFonts w:cs="Times New Roman"/>
               </w:rPr>
             </w:pPr>
             <w:r>
               <w:rPr>
-                <w:rFonts w:ascii="Times New Roman" w:hAnsi="Times New Roman" w:cs="Times New Roman" w:hint="eastAsia"/>
+                <w:rFonts w:cs="Times New Roman" w:hint="eastAsia"/>
               </w:rPr>
               <w:t>V</w:t>
             </w:r>
             <w:r>
               <w:rPr>
-                <w:rFonts w:ascii="Times New Roman" w:hAnsi="Times New Roman" w:cs="Times New Roman"/>
-              </w:rPr>
-              <w:t>1.0.2</w:t>
+                <w:rFonts w:cs="Times New Roman"/>
+              </w:rPr>
+              <w:t>1.</w:t>
+            </w:r>
+            <w:r>
+              <w:rPr>
+                <w:rFonts w:cs="Times New Roman"/>
+              </w:rPr>
+              <w:t>2</w:t>
+            </w:r>
+          </w:p>
+        </w:tc>
+      </w:tr>
+      <w:tr>
+        <w:tc>
+          <w:tcPr>
+            <w:tcW w:w="1980" w:type="dxa"/>
+          </w:tcPr>
+          <w:p>
+            <w:pPr>
+              <w:spacing w:line="360" w:lineRule="auto"/>
+              <w:ind w:firstLineChars="0" w:firstLine="0"/>
+              <w:rPr>
+                <w:rFonts w:cs="Times New Roman" w:hint="eastAsia"/>
+              </w:rPr>
+            </w:pPr>
+            <w:r>
+              <w:rPr>
+                <w:rFonts w:cs="Times New Roman" w:hint="eastAsia"/>
+              </w:rPr>
+              <w:t>2019</w:t>
+            </w:r>
+            <w:r>
+              <w:rPr>
+                <w:rFonts w:cs="Times New Roman" w:hint="eastAsia"/>
+              </w:rPr>
+              <w:t>年</w:t>
+            </w:r>
+            <w:r>
+              <w:rPr>
+                <w:rFonts w:cs="Times New Roman" w:hint="eastAsia"/>
+              </w:rPr>
+              <w:t>02</w:t>
+            </w:r>
+            <w:r>
+              <w:rPr>
+                <w:rFonts w:cs="Times New Roman" w:hint="eastAsia"/>
+              </w:rPr>
+              <w:t>月</w:t>
+            </w:r>
+            <w:r>
+              <w:rPr>
+                <w:rFonts w:cs="Times New Roman" w:hint="eastAsia"/>
+              </w:rPr>
+              <w:t>20</w:t>
+            </w:r>
+            <w:r>
+              <w:rPr>
+                <w:rFonts w:cs="Times New Roman" w:hint="eastAsia"/>
+              </w:rPr>
+              <w:t>日</w:t>
+            </w:r>
+          </w:p>
+        </w:tc>
+        <w:tc>
+          <w:tcPr>
+            <w:tcW w:w="1134" w:type="dxa"/>
+          </w:tcPr>
+          <w:p>
+            <w:pPr>
+              <w:spacing w:line="360" w:lineRule="auto"/>
+              <w:ind w:firstLineChars="0" w:firstLine="0"/>
+              <w:jc w:val="center"/>
+              <w:rPr>
+                <w:rFonts w:cs="Times New Roman" w:hint="eastAsia"/>
+              </w:rPr>
+            </w:pPr>
+            <w:r>
+              <w:rPr>
+                <w:rFonts w:cs="Times New Roman" w:hint="eastAsia"/>
+              </w:rPr>
+              <w:t>陈加宏</w:t>
+            </w:r>
+          </w:p>
+        </w:tc>
+        <w:tc>
+          <w:tcPr>
+            <w:tcW w:w="4111" w:type="dxa"/>
+          </w:tcPr>
+          <w:p>
+            <w:pPr>
+              <w:spacing w:line="360" w:lineRule="auto"/>
+              <w:ind w:firstLineChars="0" w:firstLine="0"/>
+              <w:rPr>
+                <w:rFonts w:cs="Times New Roman" w:hint="eastAsia"/>
+              </w:rPr>
+            </w:pPr>
+            <w:r>
+              <w:rPr>
+                <w:rFonts w:cs="Times New Roman" w:hint="eastAsia"/>
+              </w:rPr>
+              <w:t>修改</w:t>
+            </w:r>
+          </w:p>
+        </w:tc>
+        <w:tc>
+          <w:tcPr>
+            <w:tcW w:w="1071" w:type="dxa"/>
+          </w:tcPr>
+          <w:p>
+            <w:pPr>
+              <w:spacing w:line="360" w:lineRule="auto"/>
+              <w:ind w:firstLineChars="0" w:firstLine="0"/>
+              <w:jc w:val="center"/>
+              <w:rPr>
+                <w:rFonts w:cs="Times New Roman" w:hint="eastAsia"/>
+              </w:rPr>
+            </w:pPr>
+            <w:r>
+              <w:rPr>
+                <w:rFonts w:cs="Times New Roman" w:hint="eastAsia"/>
+              </w:rPr>
+              <w:t>V2.0</w:t>
             </w:r>
           </w:p>
         </w:tc>
@@ -966,11 +1101,9 @@
     <w:p>
       <w:pPr>
         <w:ind w:firstLineChars="0" w:firstLine="0"/>
-      </w:pPr>
-    </w:p>
-    <w:p>
-      <w:pPr>
-        <w:ind w:firstLine="420"/>
+        <w:rPr>
+          <w:rFonts w:hint="eastAsia"/>
+        </w:rPr>
       </w:pPr>
     </w:p>
     <w:sdt>
@@ -991,6 +1124,7 @@
       </w:sdtPr>
       <w:sdtEndPr>
         <w:rPr>
+          <w:rFonts w:ascii="Times New Roman" w:hAnsi="Times New Roman"/>
           <w:b/>
           <w:bCs/>
         </w:rPr>
@@ -1023,13 +1157,13 @@
         </w:p>
         <w:p>
           <w:pPr>
-            <w:pStyle w:val="11"/>
+            <w:pStyle w:val="10"/>
             <w:tabs>
               <w:tab w:val="right" w:leader="dot" w:pos="8296"/>
             </w:tabs>
             <w:ind w:firstLine="420"/>
             <w:rPr>
-              <w:rFonts w:eastAsiaTheme="minorEastAsia"/>
+              <w:rFonts w:asciiTheme="minorHAnsi" w:eastAsiaTheme="minorEastAsia" w:hAnsiTheme="minorHAnsi"/>
               <w:noProof/>
             </w:rPr>
           </w:pPr>
@@ -1042,13 +1176,13 @@
           <w:r>
             <w:fldChar w:fldCharType="separate"/>
           </w:r>
-          <w:hyperlink w:anchor="_Toc499017174" w:history="1">
+          <w:hyperlink w:anchor="_Toc1584626" w:history="1">
             <w:r>
               <w:rPr>
-                <w:rStyle w:val="aa"/>
+                <w:rStyle w:val="a8"/>
                 <w:noProof/>
               </w:rPr>
-              <w:t>Context-Aware Correlation Filter Tracking--CFCA</w:t>
+              <w:t>Context-Aware Correlation Filter Tracking</w:t>
             </w:r>
             <w:r>
               <w:rPr>
@@ -1069,7 +1203,7 @@
                 <w:noProof/>
                 <w:webHidden/>
               </w:rPr>
-              <w:instrText xml:space="preserve"> PAGEREF _Toc499017174 \h </w:instrText>
+              <w:instrText xml:space="preserve"> PAGEREF _Toc1584626 \h </w:instrText>
             </w:r>
             <w:r>
               <w:rPr>
@@ -1102,23 +1236,23 @@
         </w:p>
         <w:p>
           <w:pPr>
-            <w:pStyle w:val="21"/>
+            <w:pStyle w:val="10"/>
             <w:tabs>
               <w:tab w:val="right" w:leader="dot" w:pos="8296"/>
             </w:tabs>
             <w:ind w:firstLine="420"/>
             <w:rPr>
-              <w:rFonts w:eastAsiaTheme="minorEastAsia"/>
+              <w:rFonts w:asciiTheme="minorHAnsi" w:eastAsiaTheme="minorEastAsia" w:hAnsiTheme="minorHAnsi"/>
               <w:noProof/>
             </w:rPr>
           </w:pPr>
-          <w:hyperlink w:anchor="_Toc499017175" w:history="1">
+          <w:hyperlink w:anchor="_Toc1584627" w:history="1">
             <w:r>
               <w:rPr>
-                <w:rStyle w:val="aa"/>
+                <w:rStyle w:val="a8"/>
                 <w:noProof/>
               </w:rPr>
-              <w:t>版本更新记录</w:t>
+              <w:t>CFCA</w:t>
             </w:r>
             <w:r>
               <w:rPr>
@@ -1139,7 +1273,7 @@
                 <w:noProof/>
                 <w:webHidden/>
               </w:rPr>
-              <w:instrText xml:space="preserve"> PAGEREF _Toc499017175 \h </w:instrText>
+              <w:instrText xml:space="preserve"> PAGEREF _Toc1584627 \h </w:instrText>
             </w:r>
             <w:r>
               <w:rPr>
@@ -1159,7 +1293,7 @@
                 <w:noProof/>
                 <w:webHidden/>
               </w:rPr>
-              <w:t>2</w:t>
+              <w:t>1</w:t>
             </w:r>
             <w:r>
               <w:rPr>
@@ -1172,30 +1306,24 @@
         </w:p>
         <w:p>
           <w:pPr>
-            <w:pStyle w:val="21"/>
+            <w:pStyle w:val="20"/>
             <w:tabs>
               <w:tab w:val="right" w:leader="dot" w:pos="8296"/>
             </w:tabs>
             <w:ind w:firstLine="420"/>
             <w:rPr>
-              <w:rFonts w:eastAsiaTheme="minorEastAsia"/>
+              <w:rFonts w:asciiTheme="minorHAnsi" w:eastAsiaTheme="minorEastAsia" w:hAnsiTheme="minorHAnsi"/>
               <w:noProof/>
             </w:rPr>
           </w:pPr>
-          <w:hyperlink w:anchor="_Toc499017176" w:history="1">
+          <w:hyperlink w:anchor="_Toc1584628" w:history="1">
             <w:r>
               <w:rPr>
-                <w:rStyle w:val="aa"/>
+                <w:rStyle w:val="a8"/>
+                <w:rFonts w:hint="eastAsia"/>
                 <w:noProof/>
               </w:rPr>
-              <w:t>1</w:t>
-            </w:r>
-            <w:r>
-              <w:rPr>
-                <w:rStyle w:val="aa"/>
-                <w:noProof/>
-              </w:rPr>
-              <w:t>、概述</w:t>
+              <w:t>版本更新记录</w:t>
             </w:r>
             <w:r>
               <w:rPr>
@@ -1216,7 +1344,7 @@
                 <w:noProof/>
                 <w:webHidden/>
               </w:rPr>
-              <w:instrText xml:space="preserve"> PAGEREF _Toc499017176 \h </w:instrText>
+              <w:instrText xml:space="preserve"> PAGEREF _Toc1584628 \h </w:instrText>
             </w:r>
             <w:r>
               <w:rPr>
@@ -1236,7 +1364,7 @@
                 <w:noProof/>
                 <w:webHidden/>
               </w:rPr>
-              <w:t>3</w:t>
+              <w:t>2</w:t>
             </w:r>
             <w:r>
               <w:rPr>
@@ -1249,30 +1377,31 @@
         </w:p>
         <w:p>
           <w:pPr>
-            <w:pStyle w:val="31"/>
+            <w:pStyle w:val="20"/>
             <w:tabs>
               <w:tab w:val="right" w:leader="dot" w:pos="8296"/>
             </w:tabs>
             <w:ind w:firstLine="420"/>
             <w:rPr>
-              <w:rFonts w:eastAsiaTheme="minorEastAsia"/>
+              <w:rFonts w:asciiTheme="minorHAnsi" w:eastAsiaTheme="minorEastAsia" w:hAnsiTheme="minorHAnsi"/>
               <w:noProof/>
             </w:rPr>
           </w:pPr>
-          <w:hyperlink w:anchor="_Toc499017177" w:history="1">
+          <w:hyperlink w:anchor="_Toc1584629" w:history="1">
             <w:r>
               <w:rPr>
-                <w:rStyle w:val="aa"/>
+                <w:rStyle w:val="a8"/>
                 <w:noProof/>
               </w:rPr>
-              <w:t xml:space="preserve">1.1 </w:t>
+              <w:t>1</w:t>
             </w:r>
             <w:r>
               <w:rPr>
-                <w:rStyle w:val="aa"/>
+                <w:rStyle w:val="a8"/>
+                <w:rFonts w:hint="eastAsia"/>
                 <w:noProof/>
               </w:rPr>
-              <w:t>前言</w:t>
+              <w:t>、概述</w:t>
             </w:r>
             <w:r>
               <w:rPr>
@@ -1293,7 +1422,7 @@
                 <w:noProof/>
                 <w:webHidden/>
               </w:rPr>
-              <w:instrText xml:space="preserve"> PAGEREF _Toc499017177 \h </w:instrText>
+              <w:instrText xml:space="preserve"> PAGEREF _Toc1584629 \h </w:instrText>
             </w:r>
             <w:r>
               <w:rPr>
@@ -1326,30 +1455,31 @@
         </w:p>
         <w:p>
           <w:pPr>
-            <w:pStyle w:val="31"/>
+            <w:pStyle w:val="30"/>
             <w:tabs>
               <w:tab w:val="right" w:leader="dot" w:pos="8296"/>
             </w:tabs>
             <w:ind w:firstLine="420"/>
             <w:rPr>
-              <w:rFonts w:eastAsiaTheme="minorEastAsia"/>
+              <w:rFonts w:asciiTheme="minorHAnsi" w:eastAsiaTheme="minorEastAsia" w:hAnsiTheme="minorHAnsi"/>
               <w:noProof/>
             </w:rPr>
           </w:pPr>
-          <w:hyperlink w:anchor="_Toc499017178" w:history="1">
+          <w:hyperlink w:anchor="_Toc1584630" w:history="1">
             <w:r>
               <w:rPr>
-                <w:rStyle w:val="aa"/>
+                <w:rStyle w:val="a8"/>
                 <w:noProof/>
               </w:rPr>
-              <w:t xml:space="preserve">1.2 </w:t>
+              <w:t xml:space="preserve">1.1 </w:t>
             </w:r>
             <w:r>
               <w:rPr>
-                <w:rStyle w:val="aa"/>
+                <w:rStyle w:val="a8"/>
+                <w:rFonts w:hint="eastAsia"/>
                 <w:noProof/>
               </w:rPr>
-              <w:t>创新点</w:t>
+              <w:t>前言</w:t>
             </w:r>
             <w:r>
               <w:rPr>
@@ -1370,7 +1500,7 @@
                 <w:noProof/>
                 <w:webHidden/>
               </w:rPr>
-              <w:instrText xml:space="preserve"> PAGEREF _Toc499017178 \h </w:instrText>
+              <w:instrText xml:space="preserve"> PAGEREF _Toc1584630 \h </w:instrText>
             </w:r>
             <w:r>
               <w:rPr>
@@ -1390,7 +1520,7 @@
                 <w:noProof/>
                 <w:webHidden/>
               </w:rPr>
-              <w:t>5</w:t>
+              <w:t>3</w:t>
             </w:r>
             <w:r>
               <w:rPr>
@@ -1403,30 +1533,31 @@
         </w:p>
         <w:p>
           <w:pPr>
-            <w:pStyle w:val="21"/>
+            <w:pStyle w:val="30"/>
             <w:tabs>
               <w:tab w:val="right" w:leader="dot" w:pos="8296"/>
             </w:tabs>
             <w:ind w:firstLine="420"/>
             <w:rPr>
-              <w:rFonts w:eastAsiaTheme="minorEastAsia"/>
+              <w:rFonts w:asciiTheme="minorHAnsi" w:eastAsiaTheme="minorEastAsia" w:hAnsiTheme="minorHAnsi"/>
               <w:noProof/>
             </w:rPr>
           </w:pPr>
-          <w:hyperlink w:anchor="_Toc499017179" w:history="1">
+          <w:hyperlink w:anchor="_Toc1584631" w:history="1">
             <w:r>
               <w:rPr>
-                <w:rStyle w:val="aa"/>
+                <w:rStyle w:val="a8"/>
                 <w:noProof/>
               </w:rPr>
-              <w:t>2</w:t>
+              <w:t xml:space="preserve">1.2 </w:t>
             </w:r>
             <w:r>
               <w:rPr>
-                <w:rStyle w:val="aa"/>
+                <w:rStyle w:val="a8"/>
+                <w:rFonts w:hint="eastAsia"/>
                 <w:noProof/>
               </w:rPr>
-              <w:t>、细节</w:t>
+              <w:t>创新点</w:t>
             </w:r>
             <w:r>
               <w:rPr>
@@ -1447,7 +1578,7 @@
                 <w:noProof/>
                 <w:webHidden/>
               </w:rPr>
-              <w:instrText xml:space="preserve"> PAGEREF _Toc499017179 \h </w:instrText>
+              <w:instrText xml:space="preserve"> PAGEREF _Toc1584631 \h </w:instrText>
             </w:r>
             <w:r>
               <w:rPr>
@@ -1480,30 +1611,31 @@
         </w:p>
         <w:p>
           <w:pPr>
-            <w:pStyle w:val="31"/>
+            <w:pStyle w:val="20"/>
             <w:tabs>
               <w:tab w:val="right" w:leader="dot" w:pos="8296"/>
             </w:tabs>
             <w:ind w:firstLine="420"/>
             <w:rPr>
-              <w:rFonts w:eastAsiaTheme="minorEastAsia"/>
+              <w:rFonts w:asciiTheme="minorHAnsi" w:eastAsiaTheme="minorEastAsia" w:hAnsiTheme="minorHAnsi"/>
               <w:noProof/>
             </w:rPr>
           </w:pPr>
-          <w:hyperlink w:anchor="_Toc499017180" w:history="1">
+          <w:hyperlink w:anchor="_Toc1584632" w:history="1">
             <w:r>
               <w:rPr>
-                <w:rStyle w:val="aa"/>
+                <w:rStyle w:val="a8"/>
                 <w:noProof/>
               </w:rPr>
-              <w:t xml:space="preserve">2.1 </w:t>
+              <w:t>2</w:t>
             </w:r>
             <w:r>
               <w:rPr>
-                <w:rStyle w:val="aa"/>
+                <w:rStyle w:val="a8"/>
+                <w:rFonts w:hint="eastAsia"/>
                 <w:noProof/>
               </w:rPr>
-              <w:t>主要流程</w:t>
+              <w:t>、细节</w:t>
             </w:r>
             <w:r>
               <w:rPr>
@@ -1524,7 +1656,7 @@
                 <w:noProof/>
                 <w:webHidden/>
               </w:rPr>
-              <w:instrText xml:space="preserve"> PAGEREF _Toc499017180 \h </w:instrText>
+              <w:instrText xml:space="preserve"> PAGEREF _Toc1584632 \h </w:instrText>
             </w:r>
             <w:r>
               <w:rPr>
@@ -1557,30 +1689,31 @@
         </w:p>
         <w:p>
           <w:pPr>
-            <w:pStyle w:val="31"/>
+            <w:pStyle w:val="30"/>
             <w:tabs>
               <w:tab w:val="right" w:leader="dot" w:pos="8296"/>
             </w:tabs>
             <w:ind w:firstLine="420"/>
             <w:rPr>
-              <w:rFonts w:eastAsiaTheme="minorEastAsia"/>
+              <w:rFonts w:asciiTheme="minorHAnsi" w:eastAsiaTheme="minorEastAsia" w:hAnsiTheme="minorHAnsi"/>
               <w:noProof/>
             </w:rPr>
           </w:pPr>
-          <w:hyperlink w:anchor="_Toc499017181" w:history="1">
+          <w:hyperlink w:anchor="_Toc1584633" w:history="1">
             <w:r>
               <w:rPr>
-                <w:rStyle w:val="aa"/>
+                <w:rStyle w:val="a8"/>
                 <w:noProof/>
               </w:rPr>
-              <w:t xml:space="preserve">2.2 </w:t>
+              <w:t xml:space="preserve">2.1 </w:t>
             </w:r>
             <w:r>
               <w:rPr>
-                <w:rStyle w:val="aa"/>
+                <w:rStyle w:val="a8"/>
+                <w:rFonts w:hint="eastAsia"/>
                 <w:noProof/>
               </w:rPr>
-              <w:t>数学模型</w:t>
+              <w:t>主要流程</w:t>
             </w:r>
             <w:r>
               <w:rPr>
@@ -1601,7 +1734,7 @@
                 <w:noProof/>
                 <w:webHidden/>
               </w:rPr>
-              <w:instrText xml:space="preserve"> PAGEREF _Toc499017181 \h </w:instrText>
+              <w:instrText xml:space="preserve"> PAGEREF _Toc1584633 \h </w:instrText>
             </w:r>
             <w:r>
               <w:rPr>
@@ -1634,30 +1767,31 @@
         </w:p>
         <w:p>
           <w:pPr>
-            <w:pStyle w:val="31"/>
+            <w:pStyle w:val="30"/>
             <w:tabs>
               <w:tab w:val="right" w:leader="dot" w:pos="8296"/>
             </w:tabs>
             <w:ind w:firstLine="420"/>
             <w:rPr>
-              <w:rFonts w:eastAsiaTheme="minorEastAsia"/>
+              <w:rFonts w:asciiTheme="minorHAnsi" w:eastAsiaTheme="minorEastAsia" w:hAnsiTheme="minorHAnsi"/>
               <w:noProof/>
             </w:rPr>
           </w:pPr>
-          <w:hyperlink w:anchor="_Toc499017182" w:history="1">
+          <w:hyperlink w:anchor="_Toc1584634" w:history="1">
             <w:r>
               <w:rPr>
-                <w:rStyle w:val="aa"/>
+                <w:rStyle w:val="a8"/>
                 <w:noProof/>
               </w:rPr>
-              <w:t xml:space="preserve">2.3 </w:t>
+              <w:t xml:space="preserve">2.2 </w:t>
             </w:r>
             <w:r>
               <w:rPr>
-                <w:rStyle w:val="aa"/>
+                <w:rStyle w:val="a8"/>
+                <w:rFonts w:hint="eastAsia"/>
                 <w:noProof/>
               </w:rPr>
-              <w:t>模型求解</w:t>
+              <w:t>数学模型</w:t>
             </w:r>
             <w:r>
               <w:rPr>
@@ -1678,7 +1812,7 @@
                 <w:noProof/>
                 <w:webHidden/>
               </w:rPr>
-              <w:instrText xml:space="preserve"> PAGEREF _Toc499017182 \h </w:instrText>
+              <w:instrText xml:space="preserve"> PAGEREF _Toc1584634 \h </w:instrText>
             </w:r>
             <w:r>
               <w:rPr>
@@ -1698,7 +1832,7 @@
                 <w:noProof/>
                 <w:webHidden/>
               </w:rPr>
-              <w:t>6</w:t>
+              <w:t>5</w:t>
             </w:r>
             <w:r>
               <w:rPr>
@@ -1711,30 +1845,31 @@
         </w:p>
         <w:p>
           <w:pPr>
-            <w:pStyle w:val="21"/>
+            <w:pStyle w:val="30"/>
             <w:tabs>
               <w:tab w:val="right" w:leader="dot" w:pos="8296"/>
             </w:tabs>
             <w:ind w:firstLine="420"/>
             <w:rPr>
-              <w:rFonts w:eastAsiaTheme="minorEastAsia"/>
+              <w:rFonts w:asciiTheme="minorHAnsi" w:eastAsiaTheme="minorEastAsia" w:hAnsiTheme="minorHAnsi"/>
               <w:noProof/>
             </w:rPr>
           </w:pPr>
-          <w:hyperlink w:anchor="_Toc499017183" w:history="1">
+          <w:hyperlink w:anchor="_Toc1584635" w:history="1">
             <w:r>
               <w:rPr>
-                <w:rStyle w:val="aa"/>
+                <w:rStyle w:val="a8"/>
                 <w:noProof/>
               </w:rPr>
-              <w:t>3</w:t>
+              <w:t xml:space="preserve">2.3 </w:t>
             </w:r>
             <w:r>
               <w:rPr>
-                <w:rStyle w:val="aa"/>
+                <w:rStyle w:val="a8"/>
+                <w:rFonts w:hint="eastAsia"/>
                 <w:noProof/>
               </w:rPr>
-              <w:t>、实验</w:t>
+              <w:t>模型求解</w:t>
             </w:r>
             <w:r>
               <w:rPr>
@@ -1755,7 +1890,7 @@
                 <w:noProof/>
                 <w:webHidden/>
               </w:rPr>
-              <w:instrText xml:space="preserve"> PAGEREF _Toc499017183 \h </w:instrText>
+              <w:instrText xml:space="preserve"> PAGEREF _Toc1584635 \h </w:instrText>
             </w:r>
             <w:r>
               <w:rPr>
@@ -1788,30 +1923,31 @@
         </w:p>
         <w:p>
           <w:pPr>
-            <w:pStyle w:val="31"/>
+            <w:pStyle w:val="20"/>
             <w:tabs>
               <w:tab w:val="right" w:leader="dot" w:pos="8296"/>
             </w:tabs>
             <w:ind w:firstLine="420"/>
             <w:rPr>
-              <w:rFonts w:eastAsiaTheme="minorEastAsia"/>
+              <w:rFonts w:asciiTheme="minorHAnsi" w:eastAsiaTheme="minorEastAsia" w:hAnsiTheme="minorHAnsi"/>
               <w:noProof/>
             </w:rPr>
           </w:pPr>
-          <w:hyperlink w:anchor="_Toc499017184" w:history="1">
+          <w:hyperlink w:anchor="_Toc1584636" w:history="1">
             <w:r>
               <w:rPr>
-                <w:rStyle w:val="aa"/>
+                <w:rStyle w:val="a8"/>
                 <w:noProof/>
               </w:rPr>
-              <w:t xml:space="preserve">3.1 </w:t>
+              <w:t>3</w:t>
             </w:r>
             <w:r>
               <w:rPr>
-                <w:rStyle w:val="aa"/>
+                <w:rStyle w:val="a8"/>
+                <w:rFonts w:hint="eastAsia"/>
                 <w:noProof/>
               </w:rPr>
-              <w:t>代码框架</w:t>
+              <w:t>、实验</w:t>
             </w:r>
             <w:r>
               <w:rPr>
@@ -1832,7 +1968,7 @@
                 <w:noProof/>
                 <w:webHidden/>
               </w:rPr>
-              <w:instrText xml:space="preserve"> PAGEREF _Toc499017184 \h </w:instrText>
+              <w:instrText xml:space="preserve"> PAGEREF _Toc1584636 \h </w:instrText>
             </w:r>
             <w:r>
               <w:rPr>
@@ -1852,7 +1988,7 @@
                 <w:noProof/>
                 <w:webHidden/>
               </w:rPr>
-              <w:t>6</w:t>
+              <w:t>8</w:t>
             </w:r>
             <w:r>
               <w:rPr>
@@ -1865,27 +2001,28 @@
         </w:p>
         <w:p>
           <w:pPr>
-            <w:pStyle w:val="31"/>
+            <w:pStyle w:val="30"/>
             <w:tabs>
               <w:tab w:val="right" w:leader="dot" w:pos="8296"/>
             </w:tabs>
             <w:ind w:firstLine="420"/>
             <w:rPr>
-              <w:rFonts w:eastAsiaTheme="minorEastAsia"/>
+              <w:rFonts w:asciiTheme="minorHAnsi" w:eastAsiaTheme="minorEastAsia" w:hAnsiTheme="minorHAnsi"/>
               <w:noProof/>
             </w:rPr>
           </w:pPr>
-          <w:hyperlink w:anchor="_Toc499017185" w:history="1">
+          <w:hyperlink w:anchor="_Toc1584637" w:history="1">
             <w:r>
               <w:rPr>
-                <w:rStyle w:val="aa"/>
+                <w:rStyle w:val="a8"/>
                 <w:noProof/>
               </w:rPr>
-              <w:t xml:space="preserve">3.2 </w:t>
+              <w:t xml:space="preserve">3.1 </w:t>
             </w:r>
             <w:r>
               <w:rPr>
-                <w:rStyle w:val="aa"/>
+                <w:rStyle w:val="a8"/>
+                <w:rFonts w:hint="eastAsia"/>
                 <w:noProof/>
               </w:rPr>
               <w:t>实验结果及分析</w:t>
@@ -1909,7 +2046,7 @@
                 <w:noProof/>
                 <w:webHidden/>
               </w:rPr>
-              <w:instrText xml:space="preserve"> PAGEREF _Toc499017185 \h </w:instrText>
+              <w:instrText xml:space="preserve"> PAGEREF _Toc1584637 \h </w:instrText>
             </w:r>
             <w:r>
               <w:rPr>
@@ -1929,7 +2066,7 @@
                 <w:noProof/>
                 <w:webHidden/>
               </w:rPr>
-              <w:t>6</w:t>
+              <w:t>8</w:t>
             </w:r>
             <w:r>
               <w:rPr>
@@ -1942,27 +2079,28 @@
         </w:p>
         <w:p>
           <w:pPr>
-            <w:pStyle w:val="31"/>
+            <w:pStyle w:val="30"/>
             <w:tabs>
               <w:tab w:val="right" w:leader="dot" w:pos="8296"/>
             </w:tabs>
             <w:ind w:firstLine="420"/>
             <w:rPr>
-              <w:rFonts w:eastAsiaTheme="minorEastAsia"/>
+              <w:rFonts w:asciiTheme="minorHAnsi" w:eastAsiaTheme="minorEastAsia" w:hAnsiTheme="minorHAnsi"/>
               <w:noProof/>
             </w:rPr>
           </w:pPr>
-          <w:hyperlink w:anchor="_Toc499017186" w:history="1">
+          <w:hyperlink w:anchor="_Toc1584638" w:history="1">
             <w:r>
               <w:rPr>
-                <w:rStyle w:val="aa"/>
+                <w:rStyle w:val="a8"/>
                 <w:noProof/>
               </w:rPr>
-              <w:t xml:space="preserve">3.3 </w:t>
+              <w:t xml:space="preserve">3.2 </w:t>
             </w:r>
             <w:r>
               <w:rPr>
-                <w:rStyle w:val="aa"/>
+                <w:rStyle w:val="a8"/>
+                <w:rFonts w:hint="eastAsia"/>
                 <w:noProof/>
               </w:rPr>
               <w:t>优缺点总结</w:t>
@@ -1986,7 +2124,7 @@
                 <w:noProof/>
                 <w:webHidden/>
               </w:rPr>
-              <w:instrText xml:space="preserve"> PAGEREF _Toc499017186 \h </w:instrText>
+              <w:instrText xml:space="preserve"> PAGEREF _Toc1584638 \h </w:instrText>
             </w:r>
             <w:r>
               <w:rPr>
@@ -2006,7 +2144,7 @@
                 <w:noProof/>
                 <w:webHidden/>
               </w:rPr>
-              <w:t>6</w:t>
+              <w:t>8</w:t>
             </w:r>
             <w:r>
               <w:rPr>
@@ -2019,27 +2157,28 @@
         </w:p>
         <w:p>
           <w:pPr>
-            <w:pStyle w:val="31"/>
+            <w:pStyle w:val="30"/>
             <w:tabs>
               <w:tab w:val="right" w:leader="dot" w:pos="8296"/>
             </w:tabs>
             <w:ind w:firstLine="420"/>
             <w:rPr>
-              <w:rFonts w:eastAsiaTheme="minorEastAsia"/>
+              <w:rFonts w:asciiTheme="minorHAnsi" w:eastAsiaTheme="minorEastAsia" w:hAnsiTheme="minorHAnsi"/>
               <w:noProof/>
             </w:rPr>
           </w:pPr>
-          <w:hyperlink w:anchor="_Toc499017187" w:history="1">
+          <w:hyperlink w:anchor="_Toc1584639" w:history="1">
             <w:r>
               <w:rPr>
-                <w:rStyle w:val="aa"/>
+                <w:rStyle w:val="a8"/>
                 <w:noProof/>
               </w:rPr>
-              <w:t xml:space="preserve">3.4 </w:t>
+              <w:t xml:space="preserve">3.3 </w:t>
             </w:r>
             <w:r>
               <w:rPr>
-                <w:rStyle w:val="aa"/>
+                <w:rStyle w:val="a8"/>
+                <w:rFonts w:hint="eastAsia"/>
                 <w:noProof/>
               </w:rPr>
               <w:t>今后工作</w:t>
@@ -2063,7 +2202,7 @@
                 <w:noProof/>
                 <w:webHidden/>
               </w:rPr>
-              <w:instrText xml:space="preserve"> PAGEREF _Toc499017187 \h </w:instrText>
+              <w:instrText xml:space="preserve"> PAGEREF _Toc1584639 \h </w:instrText>
             </w:r>
             <w:r>
               <w:rPr>
@@ -2083,7 +2222,7 @@
                 <w:noProof/>
                 <w:webHidden/>
               </w:rPr>
-              <w:t>6</w:t>
+              <w:t>8</w:t>
             </w:r>
             <w:r>
               <w:rPr>
@@ -2139,7 +2278,7 @@
       <w:pPr>
         <w:pStyle w:val="2"/>
       </w:pPr>
-      <w:bookmarkStart w:id="3" w:name="_Toc499017176"/>
+      <w:bookmarkStart w:id="4" w:name="_Toc1584629"/>
       <w:r>
         <w:rPr>
           <w:rFonts w:hint="eastAsia"/>
@@ -2159,7 +2298,7 @@
         </w:rPr>
         <w:t>概述</w:t>
       </w:r>
-      <w:bookmarkEnd w:id="3"/>
+      <w:bookmarkEnd w:id="4"/>
     </w:p>
     <w:p>
       <w:pPr>
@@ -2227,7 +2366,7 @@
       <w:pPr>
         <w:pStyle w:val="3"/>
       </w:pPr>
-      <w:bookmarkStart w:id="4" w:name="_Toc499017177"/>
+      <w:bookmarkStart w:id="5" w:name="_Toc1584630"/>
       <w:r>
         <w:rPr>
           <w:rFonts w:hint="eastAsia"/>
@@ -2243,7 +2382,7 @@
         </w:rPr>
         <w:t>前言</w:t>
       </w:r>
-      <w:bookmarkEnd w:id="4"/>
+      <w:bookmarkEnd w:id="5"/>
     </w:p>
     <w:p>
       <w:pPr>
@@ -2779,9 +2918,9 @@
         <w:ind w:firstLineChars="0" w:firstLine="0"/>
         <w:jc w:val="center"/>
       </w:pPr>
-      <w:bookmarkStart w:id="5" w:name="OLE_LINK19"/>
-      <w:bookmarkStart w:id="6" w:name="OLE_LINK20"/>
-      <w:bookmarkStart w:id="7" w:name="OLE_LINK23"/>
+      <w:bookmarkStart w:id="6" w:name="OLE_LINK19"/>
+      <w:bookmarkStart w:id="7" w:name="OLE_LINK20"/>
+      <w:bookmarkStart w:id="8" w:name="OLE_LINK23"/>
       <w:r>
         <w:rPr>
           <w:rFonts w:ascii="黑体" w:eastAsia="黑体" w:hAnsi="黑体" w:hint="eastAsia"/>
@@ -2814,9 +2953,9 @@
         </w:rPr>
         <w:t>图</w:t>
       </w:r>
-      <w:bookmarkEnd w:id="5"/>
       <w:bookmarkEnd w:id="6"/>
       <w:bookmarkEnd w:id="7"/>
+      <w:bookmarkEnd w:id="8"/>
     </w:p>
     <w:p>
       <w:pPr>
@@ -3043,7 +3182,7 @@
       <w:pPr>
         <w:pStyle w:val="3"/>
       </w:pPr>
-      <w:bookmarkStart w:id="8" w:name="_Toc499017178"/>
+      <w:bookmarkStart w:id="9" w:name="_Toc1584631"/>
       <w:r>
         <w:lastRenderedPageBreak/>
         <w:t xml:space="preserve">1.2 </w:t>
@@ -3054,7 +3193,7 @@
         </w:rPr>
         <w:t>创新点</w:t>
       </w:r>
-      <w:bookmarkEnd w:id="8"/>
+      <w:bookmarkEnd w:id="9"/>
     </w:p>
     <w:p>
       <w:pPr>
@@ -3354,7 +3493,7 @@
       <w:pPr>
         <w:pStyle w:val="2"/>
       </w:pPr>
-      <w:bookmarkStart w:id="9" w:name="_Toc499017179"/>
+      <w:bookmarkStart w:id="10" w:name="_Toc1584632"/>
       <w:r>
         <w:rPr>
           <w:rFonts w:hint="eastAsia"/>
@@ -3366,33 +3505,6 @@
           <w:rFonts w:hint="eastAsia"/>
         </w:rPr>
         <w:t>、细节</w:t>
-      </w:r>
-      <w:bookmarkEnd w:id="9"/>
-    </w:p>
-    <w:p>
-      <w:pPr>
-        <w:ind w:firstLine="420"/>
-      </w:pPr>
-      <w:r>
-        <w:rPr>
-          <w:rFonts w:hint="eastAsia"/>
-        </w:rPr>
-        <w:t>该部分主要讲述本文算法的核心细节，包括算法的主要流程、数学模型的建立以及模型的求解方法。要完全的理解跟踪算法必须从最基础的问题本质出发，借助数学模型对问题进行抽象，最后通过优化求解方法得到解决方案。</w:t>
-      </w:r>
-    </w:p>
-    <w:p>
-      <w:pPr>
-        <w:pStyle w:val="3"/>
-      </w:pPr>
-      <w:bookmarkStart w:id="10" w:name="_Toc499017180"/>
-      <w:r>
-        <w:t xml:space="preserve">2.1 </w:t>
-      </w:r>
-      <w:r>
-        <w:rPr>
-          <w:rFonts w:hint="eastAsia"/>
-        </w:rPr>
-        <w:t>主要流程</w:t>
       </w:r>
       <w:bookmarkEnd w:id="10"/>
     </w:p>
@@ -3404,158 +3516,185 @@
         <w:rPr>
           <w:rFonts w:hint="eastAsia"/>
         </w:rPr>
-        <w:t>本文提出的</w:t>
-      </w:r>
-      <w:r>
-        <w:rPr>
-          <w:rFonts w:hint="eastAsia"/>
-        </w:rPr>
-        <w:t>C</w:t>
-      </w:r>
-      <w:r>
-        <w:t>FCA</w:t>
-      </w:r>
-      <w:r>
-        <w:rPr>
-          <w:rFonts w:hint="eastAsia"/>
-        </w:rPr>
-        <w:t>算法属于框架类的</w:t>
-      </w:r>
-      <w:r>
-        <w:rPr>
-          <w:rFonts w:hint="eastAsia"/>
-        </w:rPr>
-        <w:t>C</w:t>
-      </w:r>
-      <w:r>
-        <w:t>F</w:t>
-      </w:r>
-      <w:r>
-        <w:rPr>
-          <w:rFonts w:hint="eastAsia"/>
-        </w:rPr>
-        <w:t>跟踪方法，原作者提出的</w:t>
-      </w:r>
-      <w:r>
-        <w:rPr>
-          <w:rFonts w:hint="eastAsia"/>
-        </w:rPr>
-        <w:t>框架</w:t>
-      </w:r>
-      <w:r>
-        <w:rPr>
-          <w:rFonts w:hint="eastAsia"/>
-        </w:rPr>
-        <w:t>可以</w:t>
-      </w:r>
-      <w:r>
-        <w:rPr>
-          <w:rFonts w:hint="eastAsia"/>
-        </w:rPr>
-        <w:t>应用于</w:t>
-      </w:r>
-      <w:r>
-        <w:rPr>
-          <w:rFonts w:hint="eastAsia"/>
-        </w:rPr>
-        <w:t>所有</w:t>
-      </w:r>
-      <w:r>
-        <w:rPr>
-          <w:rFonts w:hint="eastAsia"/>
-        </w:rPr>
-        <w:t>C</w:t>
-      </w:r>
-      <w:r>
-        <w:t>F</w:t>
-      </w:r>
-      <w:r>
-        <w:rPr>
-          <w:rFonts w:hint="eastAsia"/>
-        </w:rPr>
-        <w:t>类算法，作者将</w:t>
-      </w:r>
-      <w:r>
-        <w:rPr>
-          <w:rFonts w:hint="eastAsia"/>
-        </w:rPr>
-        <w:t>C</w:t>
-      </w:r>
-      <w:r>
-        <w:t>A</w:t>
-      </w:r>
-      <w:r>
-        <w:rPr>
-          <w:rFonts w:hint="eastAsia"/>
-        </w:rPr>
-        <w:t>框架应用于</w:t>
-      </w:r>
-      <w:r>
-        <w:rPr>
-          <w:rFonts w:hint="eastAsia"/>
-        </w:rPr>
-        <w:t>M</w:t>
-      </w:r>
-      <w:r>
-        <w:t>OSSE</w:t>
-      </w:r>
-      <w:r>
-        <w:rPr>
-          <w:rFonts w:hint="eastAsia"/>
-        </w:rPr>
-        <w:t>、</w:t>
-      </w:r>
-      <w:r>
-        <w:rPr>
-          <w:rFonts w:hint="eastAsia"/>
-        </w:rPr>
-        <w:t>D</w:t>
-      </w:r>
-      <w:r>
-        <w:t>CF</w:t>
-      </w:r>
-      <w:r>
-        <w:rPr>
-          <w:rFonts w:hint="eastAsia"/>
-        </w:rPr>
-        <w:t>、</w:t>
-      </w:r>
-      <w:r>
-        <w:rPr>
-          <w:rFonts w:hint="eastAsia"/>
-        </w:rPr>
-        <w:t>S</w:t>
-      </w:r>
-      <w:r>
-        <w:t>AMF</w:t>
-      </w:r>
-      <w:r>
-        <w:rPr>
-          <w:rFonts w:hint="eastAsia"/>
-        </w:rPr>
-        <w:t>以及</w:t>
-      </w:r>
-      <w:r>
-        <w:rPr>
-          <w:rFonts w:hint="eastAsia"/>
-        </w:rPr>
-        <w:t>St</w:t>
-      </w:r>
-      <w:r>
-        <w:t>aple</w:t>
-      </w:r>
-      <w:r>
-        <w:rPr>
-          <w:rFonts w:hint="eastAsia"/>
-        </w:rPr>
-        <w:t>四个相关滤波跟踪算法上，用以验证本文提出的上下文感知跟踪框架的有效性。</w:t>
+        <w:t>该部分主要讲述本文算法的核心细节，包括算法的主要流程、数学模型的建立以及模型的求解方法。要完全的理解跟踪算法必须从最基础的问题本质出发，借助数学模型对问题进行抽象，最后通过优化求解方法得到解决方案。</w:t>
       </w:r>
     </w:p>
     <w:p>
       <w:pPr>
         <w:pStyle w:val="3"/>
       </w:pPr>
-      <w:bookmarkStart w:id="11" w:name="_Toc499017181"/>
+      <w:bookmarkStart w:id="11" w:name="_Toc1584633"/>
+      <w:r>
+        <w:t xml:space="preserve">2.1 </w:t>
+      </w:r>
+      <w:r>
+        <w:rPr>
+          <w:rFonts w:hint="eastAsia"/>
+        </w:rPr>
+        <w:t>主要流程</w:t>
+      </w:r>
+      <w:bookmarkEnd w:id="11"/>
+    </w:p>
+    <w:p>
+      <w:pPr>
+        <w:ind w:firstLine="420"/>
+      </w:pPr>
+      <w:r>
+        <w:rPr>
+          <w:rFonts w:hint="eastAsia"/>
+        </w:rPr>
+        <w:t>本文提出的</w:t>
+      </w:r>
+      <w:r>
+        <w:rPr>
+          <w:rFonts w:hint="eastAsia"/>
+        </w:rPr>
+        <w:t>C</w:t>
+      </w:r>
+      <w:r>
+        <w:t>FCA</w:t>
+      </w:r>
+      <w:r>
+        <w:rPr>
+          <w:rFonts w:hint="eastAsia"/>
+        </w:rPr>
+        <w:t>算法属于框架类的</w:t>
+      </w:r>
+      <w:r>
+        <w:rPr>
+          <w:rFonts w:hint="eastAsia"/>
+        </w:rPr>
+        <w:t>C</w:t>
+      </w:r>
+      <w:r>
+        <w:t>F</w:t>
+      </w:r>
+      <w:r>
+        <w:rPr>
+          <w:rFonts w:hint="eastAsia"/>
+        </w:rPr>
+        <w:t>跟踪方法，原作者提出的</w:t>
+      </w:r>
+      <w:r>
+        <w:rPr>
+          <w:rFonts w:hint="eastAsia"/>
+        </w:rPr>
+        <w:t>框架</w:t>
+      </w:r>
+      <w:r>
+        <w:rPr>
+          <w:rFonts w:hint="eastAsia"/>
+        </w:rPr>
+        <w:t>可以</w:t>
+      </w:r>
+      <w:r>
+        <w:rPr>
+          <w:rFonts w:hint="eastAsia"/>
+        </w:rPr>
+        <w:t>应用于</w:t>
+      </w:r>
+      <w:r>
+        <w:rPr>
+          <w:rFonts w:hint="eastAsia"/>
+        </w:rPr>
+        <w:t>所有</w:t>
+      </w:r>
+      <w:r>
+        <w:rPr>
+          <w:rFonts w:hint="eastAsia"/>
+        </w:rPr>
+        <w:t>C</w:t>
+      </w:r>
+      <w:r>
+        <w:t>F</w:t>
+      </w:r>
+      <w:r>
+        <w:rPr>
+          <w:rFonts w:hint="eastAsia"/>
+        </w:rPr>
+        <w:t>类算法，作者将</w:t>
+      </w:r>
+      <w:r>
+        <w:rPr>
+          <w:rFonts w:hint="eastAsia"/>
+        </w:rPr>
+        <w:t>C</w:t>
+      </w:r>
+      <w:r>
+        <w:t>A</w:t>
+      </w:r>
+      <w:r>
+        <w:rPr>
+          <w:rFonts w:hint="eastAsia"/>
+        </w:rPr>
+        <w:t>框架应用于</w:t>
+      </w:r>
+      <w:r>
+        <w:rPr>
+          <w:rFonts w:hint="eastAsia"/>
+        </w:rPr>
+        <w:t>M</w:t>
+      </w:r>
+      <w:r>
+        <w:t>OSSE</w:t>
+      </w:r>
+      <w:r>
+        <w:rPr>
+          <w:rFonts w:hint="eastAsia"/>
+        </w:rPr>
+        <w:t>、</w:t>
+      </w:r>
+      <w:r>
+        <w:rPr>
+          <w:rFonts w:hint="eastAsia"/>
+        </w:rPr>
+        <w:t>D</w:t>
+      </w:r>
+      <w:r>
+        <w:t>CF</w:t>
+      </w:r>
+      <w:r>
+        <w:rPr>
+          <w:rFonts w:hint="eastAsia"/>
+        </w:rPr>
+        <w:t>、</w:t>
+      </w:r>
+      <w:r>
+        <w:rPr>
+          <w:rFonts w:hint="eastAsia"/>
+        </w:rPr>
+        <w:t>S</w:t>
+      </w:r>
+      <w:r>
+        <w:t>AMF</w:t>
+      </w:r>
+      <w:r>
+        <w:rPr>
+          <w:rFonts w:hint="eastAsia"/>
+        </w:rPr>
+        <w:t>以及</w:t>
+      </w:r>
+      <w:r>
+        <w:rPr>
+          <w:rFonts w:hint="eastAsia"/>
+        </w:rPr>
+        <w:t>St</w:t>
+      </w:r>
+      <w:r>
+        <w:t>aple</w:t>
+      </w:r>
+      <w:r>
+        <w:rPr>
+          <w:rFonts w:hint="eastAsia"/>
+        </w:rPr>
+        <w:t>四个相关滤波跟踪算法上，用以验证本文提出的上下文感知跟踪框架的有效性。</w:t>
+      </w:r>
+    </w:p>
+    <w:p>
+      <w:pPr>
+        <w:pStyle w:val="3"/>
+      </w:pPr>
+      <w:bookmarkStart w:id="12" w:name="_Toc1584634"/>
       <w:r>
         <w:rPr>
           <w:rFonts w:hint="eastAsia"/>
@@ -3571,7 +3710,7 @@
         </w:rPr>
         <w:t>数学模型</w:t>
       </w:r>
-      <w:bookmarkEnd w:id="11"/>
+      <w:bookmarkEnd w:id="12"/>
     </w:p>
     <w:p>
       <w:pPr>
@@ -3871,20 +4010,26 @@
         <w:rPr>
           <w:rFonts w:hint="eastAsia"/>
         </w:rPr>
+        <w:t>对上式的求解可以</w:t>
+      </w:r>
+      <w:r>
+        <w:rPr>
+          <w:rFonts w:hint="eastAsia"/>
+        </w:rPr>
+        <w:t>直接在空域中也可以在频域中进行</w:t>
+      </w:r>
+      <w:r>
+        <w:rPr>
+          <w:rFonts w:hint="eastAsia"/>
+        </w:rPr>
+        <w:t>，可以在基本空间中求解，也可以</w:t>
+      </w:r>
+      <w:r>
+        <w:rPr>
+          <w:rFonts w:hint="eastAsia"/>
+        </w:rPr>
         <w:lastRenderedPageBreak/>
-        <w:t>对上式的求解可以</w:t>
-      </w:r>
-      <w:r>
-        <w:rPr>
-          <w:rFonts w:hint="eastAsia"/>
-        </w:rPr>
-        <w:t>直接在空域中也可以在频域中进行</w:t>
-      </w:r>
-      <w:r>
-        <w:rPr>
-          <w:rFonts w:hint="eastAsia"/>
-        </w:rPr>
-        <w:t>，可以在基本空间中求解，也可以在对偶空间中求解。一般来说为了可以加入对多维特征和非线性分类的支持会将求解过程放在频域对偶空间中求解，这样可以利用循环矩阵在频域中可以对角化的性质来简化求解过程。而本文考虑到在模型训练中加入更多的背景信息，来提高分类器的判别能力，所以在原来的岭回归基础上加入了目标空间上下文的约束，这样优化目标函数就变成了：</w:t>
+        <w:t>在对偶空间中求解。一般来说为了可以加入对多维特征和非线性分类的支持会将求解过程放在频域对偶空间中求解，这样可以利用循环矩阵在频域中可以对角化的性质来简化求解过程。而本文考虑到在模型训练中加入更多的背景信息，来提高分类器的判别能力，所以在原来的岭回归基础上加入了目标空间上下文的约束，这样优化目标函数就变成了：</w:t>
       </w:r>
     </w:p>
     <w:p>
@@ -4334,7 +4479,7 @@
       <w:pPr>
         <w:pStyle w:val="3"/>
       </w:pPr>
-      <w:bookmarkStart w:id="12" w:name="_Toc499017182"/>
+      <w:bookmarkStart w:id="13" w:name="_Toc1584635"/>
       <w:r>
         <w:rPr>
           <w:rFonts w:hint="eastAsia"/>
@@ -4350,7 +4495,7 @@
         </w:rPr>
         <w:t>模型求解</w:t>
       </w:r>
-      <w:bookmarkEnd w:id="12"/>
+      <w:bookmarkEnd w:id="13"/>
     </w:p>
     <w:p>
       <w:pPr>
@@ -5249,7 +5394,7 @@
       <w:pPr>
         <w:ind w:firstLine="420"/>
         <w:rPr>
-          <w:rFonts w:ascii="Cambria Math" w:hAnsi="Cambria Math"/>
+          <w:rFonts w:ascii="Cambria Math" w:hAnsi="Cambria Math" w:hint="eastAsia"/>
           <w:i/>
         </w:rPr>
       </w:pPr>
@@ -5881,8 +6026,6 @@
           </m:r>
         </m:oMath>
       </m:oMathPara>
-      <w:bookmarkStart w:id="13" w:name="_GoBack"/>
-      <w:bookmarkEnd w:id="13"/>
     </w:p>
     <w:p>
       <w:pPr>
@@ -6379,7 +6522,6 @@
         <w:rPr>
           <w:rFonts w:hint="eastAsia"/>
         </w:rPr>
-        <w:lastRenderedPageBreak/>
         <w:t>单通道特征的情况：</w:t>
       </w:r>
     </w:p>
@@ -7657,7 +7799,7 @@
       <w:pPr>
         <w:ind w:firstLine="420"/>
         <w:rPr>
-          <w:rFonts w:ascii="Cambria Math" w:hAnsi="Cambria Math"/>
+          <w:rFonts w:ascii="Cambria Math" w:hAnsi="Cambria Math" w:hint="eastAsia"/>
           <w:i/>
         </w:rPr>
       </w:pPr>
@@ -8761,7 +8903,7 @@
       <w:pPr>
         <w:ind w:firstLine="420"/>
         <w:rPr>
-          <w:rFonts w:ascii="Cambria Math" w:hAnsi="Cambria Math"/>
+          <w:rFonts w:ascii="Cambria Math" w:hAnsi="Cambria Math" w:hint="eastAsia"/>
           <w:i/>
         </w:rPr>
       </w:pPr>
@@ -8966,7 +9108,7 @@
       <w:pPr>
         <w:ind w:firstLine="420"/>
         <w:rPr>
-          <w:rFonts w:ascii="Cambria Math" w:hAnsi="Cambria Math"/>
+          <w:rFonts w:ascii="Cambria Math" w:hAnsi="Cambria Math" w:hint="eastAsia"/>
           <w:i/>
         </w:rPr>
       </w:pPr>
@@ -10160,7 +10302,7 @@
       <w:pPr>
         <w:pStyle w:val="2"/>
       </w:pPr>
-      <w:bookmarkStart w:id="14" w:name="_Toc499017183"/>
+      <w:bookmarkStart w:id="14" w:name="_Toc1584636"/>
       <w:r>
         <w:rPr>
           <w:rFonts w:hint="eastAsia"/>
@@ -10191,7 +10333,7 @@
       <w:pPr>
         <w:pStyle w:val="3"/>
       </w:pPr>
-      <w:bookmarkStart w:id="15" w:name="_Toc499017185"/>
+      <w:bookmarkStart w:id="15" w:name="_Toc1584637"/>
       <w:r>
         <w:rPr>
           <w:rFonts w:hint="eastAsia"/>
@@ -10378,7 +10520,7 @@
       <w:pPr>
         <w:pStyle w:val="3"/>
       </w:pPr>
-      <w:bookmarkStart w:id="16" w:name="_Toc499017186"/>
+      <w:bookmarkStart w:id="16" w:name="_Toc1584638"/>
       <w:r>
         <w:rPr>
           <w:rFonts w:hint="eastAsia"/>
@@ -10456,7 +10598,7 @@
       <w:pPr>
         <w:pStyle w:val="3"/>
       </w:pPr>
-      <w:bookmarkStart w:id="17" w:name="_Toc499017187"/>
+      <w:bookmarkStart w:id="17" w:name="_Toc1584639"/>
       <w:r>
         <w:rPr>
           <w:rFonts w:hint="eastAsia"/>
@@ -10533,7 +10675,15 @@
         <w:rPr>
           <w:rFonts w:hint="eastAsia"/>
         </w:rPr>
-        <w:t>来做针对性的改变，这是一个可以出论文的思路，可以马上做实验尝试。</w:t>
+        <w:t>来做针对性的改变，这是一个可以出论</w:t>
+      </w:r>
+      <w:bookmarkStart w:id="18" w:name="_GoBack"/>
+      <w:bookmarkEnd w:id="18"/>
+      <w:r>
+        <w:rPr>
+          <w:rFonts w:hint="eastAsia"/>
+        </w:rPr>
+        <w:t>文的思路，可以马上做实验尝试。</w:t>
       </w:r>
     </w:p>
     <w:sectPr>
@@ -10553,7 +10703,7 @@
 </file>
 
 <file path=word/endnotes.xml><?xml version="1.0" encoding="utf-8"?>
-<w:endnotes xmlns:wpc="http://schemas.microsoft.com/office/word/2010/wordprocessingCanvas" xmlns:cx="http://schemas.microsoft.com/office/drawing/2014/chartex" xmlns:cx1="http://schemas.microsoft.com/office/drawing/2015/9/8/chartex" xmlns:cx2="http://schemas.microsoft.com/office/drawing/2015/10/21/chartex" xmlns:cx3="http://schemas.microsoft.com/office/drawing/2016/5/9/chartex" xmlns:cx4="http://schemas.microsoft.com/office/drawing/2016/5/10/chartex" xmlns:cx5="http://schemas.microsoft.com/office/drawing/2016/5/11/chartex" xmlns:cx6="http://schemas.microsoft.com/office/drawing/2016/5/12/chartex" xmlns:cx7="http://schemas.microsoft.com/office/drawing/2016/5/13/chartex" xmlns:cx8="http://schemas.microsoft.com/office/drawing/2016/5/14/chartex" xmlns:mc="http://schemas.openxmlformats.org/markup-compatibility/2006" xmlns:aink="http://schemas.microsoft.com/office/drawing/2016/ink" xmlns:am3d="http://schemas.microsoft.com/office/drawing/2017/model3d" xmlns:o="urn:schemas-microsoft-com:office:office" xmlns:r="http://schemas.openxmlformats.org/officeDocument/2006/relationships" xmlns:m="http://schemas.openxmlformats.org/officeDocument/2006/math" xmlns:v="urn:schemas-microsoft-com:vml" xmlns:wp14="http://schemas.microsoft.com/office/word/2010/wordprocessingDrawing" xmlns:wp="http://schemas.openxmlformats.org/drawingml/2006/wordprocessingDrawing" xmlns:w10="urn:schemas-microsoft-com:office:word" xmlns:w="http://schemas.openxmlformats.org/wordprocessingml/2006/main" xmlns:w14="http://schemas.microsoft.com/office/word/2010/wordml" xmlns:w15="http://schemas.microsoft.com/office/word/2012/wordml" xmlns:w16cid="http://schemas.microsoft.com/office/word/2016/wordml/cid" xmlns:w16se="http://schemas.microsoft.com/office/word/2015/wordml/symex" xmlns:wpg="http://schemas.microsoft.com/office/word/2010/wordprocessingGroup" xmlns:wpi="http://schemas.microsoft.com/office/word/2010/wordprocessingInk" xmlns:wne="http://schemas.microsoft.com/office/word/2006/wordml" xmlns:wps="http://schemas.microsoft.com/office/word/2010/wordprocessingShape" mc:Ignorable="w14 w15 w16se w16cid wp14">
+<w:endnotes xmlns:wpc="http://schemas.microsoft.com/office/word/2010/wordprocessingCanvas" xmlns:mc="http://schemas.openxmlformats.org/markup-compatibility/2006" xmlns:o="urn:schemas-microsoft-com:office:office" xmlns:r="http://schemas.openxmlformats.org/officeDocument/2006/relationships" xmlns:m="http://schemas.openxmlformats.org/officeDocument/2006/math" xmlns:v="urn:schemas-microsoft-com:vml" xmlns:wp14="http://schemas.microsoft.com/office/word/2010/wordprocessingDrawing" xmlns:wp="http://schemas.openxmlformats.org/drawingml/2006/wordprocessingDrawing" xmlns:w10="urn:schemas-microsoft-com:office:word" xmlns:w="http://schemas.openxmlformats.org/wordprocessingml/2006/main" xmlns:w14="http://schemas.microsoft.com/office/word/2010/wordml" xmlns:w15="http://schemas.microsoft.com/office/word/2012/wordml" xmlns:wpg="http://schemas.microsoft.com/office/word/2010/wordprocessingGroup" xmlns:wpi="http://schemas.microsoft.com/office/word/2010/wordprocessingInk" xmlns:wne="http://schemas.microsoft.com/office/word/2006/wordml" xmlns:wps="http://schemas.microsoft.com/office/word/2010/wordprocessingShape" mc:Ignorable="w14 w15 wp14">
   <w:endnote w:type="separator" w:id="-1">
     <w:p>
       <w:pPr>
@@ -10580,10 +10730,10 @@
 </file>
 
 <file path=word/footer1.xml><?xml version="1.0" encoding="utf-8"?>
-<w:ftr xmlns:wpc="http://schemas.microsoft.com/office/word/2010/wordprocessingCanvas" xmlns:cx="http://schemas.microsoft.com/office/drawing/2014/chartex" xmlns:cx1="http://schemas.microsoft.com/office/drawing/2015/9/8/chartex" xmlns:cx2="http://schemas.microsoft.com/office/drawing/2015/10/21/chartex" xmlns:cx3="http://schemas.microsoft.com/office/drawing/2016/5/9/chartex" xmlns:cx4="http://schemas.microsoft.com/office/drawing/2016/5/10/chartex" xmlns:cx5="http://schemas.microsoft.com/office/drawing/2016/5/11/chartex" xmlns:cx6="http://schemas.microsoft.com/office/drawing/2016/5/12/chartex" xmlns:cx7="http://schemas.microsoft.com/office/drawing/2016/5/13/chartex" xmlns:cx8="http://schemas.microsoft.com/office/drawing/2016/5/14/chartex" xmlns:mc="http://schemas.openxmlformats.org/markup-compatibility/2006" xmlns:aink="http://schemas.microsoft.com/office/drawing/2016/ink" xmlns:am3d="http://schemas.microsoft.com/office/drawing/2017/model3d" xmlns:o="urn:schemas-microsoft-com:office:office" xmlns:r="http://schemas.openxmlformats.org/officeDocument/2006/relationships" xmlns:m="http://schemas.openxmlformats.org/officeDocument/2006/math" xmlns:v="urn:schemas-microsoft-com:vml" xmlns:wp14="http://schemas.microsoft.com/office/word/2010/wordprocessingDrawing" xmlns:wp="http://schemas.openxmlformats.org/drawingml/2006/wordprocessingDrawing" xmlns:w10="urn:schemas-microsoft-com:office:word" xmlns:w="http://schemas.openxmlformats.org/wordprocessingml/2006/main" xmlns:w14="http://schemas.microsoft.com/office/word/2010/wordml" xmlns:w15="http://schemas.microsoft.com/office/word/2012/wordml" xmlns:w16cid="http://schemas.microsoft.com/office/word/2016/wordml/cid" xmlns:w16se="http://schemas.microsoft.com/office/word/2015/wordml/symex" xmlns:wpg="http://schemas.microsoft.com/office/word/2010/wordprocessingGroup" xmlns:wpi="http://schemas.microsoft.com/office/word/2010/wordprocessingInk" xmlns:wne="http://schemas.microsoft.com/office/word/2006/wordml" xmlns:wps="http://schemas.microsoft.com/office/word/2010/wordprocessingShape" mc:Ignorable="w14 w15 w16se w16cid wp14">
+<w:ftr xmlns:wpc="http://schemas.microsoft.com/office/word/2010/wordprocessingCanvas" xmlns:mc="http://schemas.openxmlformats.org/markup-compatibility/2006" xmlns:o="urn:schemas-microsoft-com:office:office" xmlns:r="http://schemas.openxmlformats.org/officeDocument/2006/relationships" xmlns:m="http://schemas.openxmlformats.org/officeDocument/2006/math" xmlns:v="urn:schemas-microsoft-com:vml" xmlns:wp14="http://schemas.microsoft.com/office/word/2010/wordprocessingDrawing" xmlns:wp="http://schemas.openxmlformats.org/drawingml/2006/wordprocessingDrawing" xmlns:w10="urn:schemas-microsoft-com:office:word" xmlns:w="http://schemas.openxmlformats.org/wordprocessingml/2006/main" xmlns:w14="http://schemas.microsoft.com/office/word/2010/wordml" xmlns:w15="http://schemas.microsoft.com/office/word/2012/wordml" xmlns:wpg="http://schemas.microsoft.com/office/word/2010/wordprocessingGroup" xmlns:wpi="http://schemas.microsoft.com/office/word/2010/wordprocessingInk" xmlns:wne="http://schemas.microsoft.com/office/word/2006/wordml" xmlns:wps="http://schemas.microsoft.com/office/word/2010/wordprocessingShape" mc:Ignorable="w14 w15 wp14">
   <w:p>
     <w:pPr>
-      <w:pStyle w:val="ae"/>
+      <w:pStyle w:val="ab"/>
       <w:ind w:firstLine="360"/>
     </w:pPr>
   </w:p>
@@ -10591,7 +10741,7 @@
 </file>
 
 <file path=word/footer2.xml><?xml version="1.0" encoding="utf-8"?>
-<w:ftr xmlns:wpc="http://schemas.microsoft.com/office/word/2010/wordprocessingCanvas" xmlns:cx="http://schemas.microsoft.com/office/drawing/2014/chartex" xmlns:cx1="http://schemas.microsoft.com/office/drawing/2015/9/8/chartex" xmlns:cx2="http://schemas.microsoft.com/office/drawing/2015/10/21/chartex" xmlns:cx3="http://schemas.microsoft.com/office/drawing/2016/5/9/chartex" xmlns:cx4="http://schemas.microsoft.com/office/drawing/2016/5/10/chartex" xmlns:cx5="http://schemas.microsoft.com/office/drawing/2016/5/11/chartex" xmlns:cx6="http://schemas.microsoft.com/office/drawing/2016/5/12/chartex" xmlns:cx7="http://schemas.microsoft.com/office/drawing/2016/5/13/chartex" xmlns:cx8="http://schemas.microsoft.com/office/drawing/2016/5/14/chartex" xmlns:mc="http://schemas.openxmlformats.org/markup-compatibility/2006" xmlns:aink="http://schemas.microsoft.com/office/drawing/2016/ink" xmlns:am3d="http://schemas.microsoft.com/office/drawing/2017/model3d" xmlns:o="urn:schemas-microsoft-com:office:office" xmlns:r="http://schemas.openxmlformats.org/officeDocument/2006/relationships" xmlns:m="http://schemas.openxmlformats.org/officeDocument/2006/math" xmlns:v="urn:schemas-microsoft-com:vml" xmlns:wp14="http://schemas.microsoft.com/office/word/2010/wordprocessingDrawing" xmlns:wp="http://schemas.openxmlformats.org/drawingml/2006/wordprocessingDrawing" xmlns:w10="urn:schemas-microsoft-com:office:word" xmlns:w="http://schemas.openxmlformats.org/wordprocessingml/2006/main" xmlns:w14="http://schemas.microsoft.com/office/word/2010/wordml" xmlns:w15="http://schemas.microsoft.com/office/word/2012/wordml" xmlns:w16cid="http://schemas.microsoft.com/office/word/2016/wordml/cid" xmlns:w16se="http://schemas.microsoft.com/office/word/2015/wordml/symex" xmlns:wpg="http://schemas.microsoft.com/office/word/2010/wordprocessingGroup" xmlns:wpi="http://schemas.microsoft.com/office/word/2010/wordprocessingInk" xmlns:wne="http://schemas.microsoft.com/office/word/2006/wordml" xmlns:wps="http://schemas.microsoft.com/office/word/2010/wordprocessingShape" mc:Ignorable="w14 w15 w16se w16cid wp14">
+<w:ftr xmlns:wpc="http://schemas.microsoft.com/office/word/2010/wordprocessingCanvas" xmlns:mc="http://schemas.openxmlformats.org/markup-compatibility/2006" xmlns:o="urn:schemas-microsoft-com:office:office" xmlns:r="http://schemas.openxmlformats.org/officeDocument/2006/relationships" xmlns:m="http://schemas.openxmlformats.org/officeDocument/2006/math" xmlns:v="urn:schemas-microsoft-com:vml" xmlns:wp14="http://schemas.microsoft.com/office/word/2010/wordprocessingDrawing" xmlns:wp="http://schemas.openxmlformats.org/drawingml/2006/wordprocessingDrawing" xmlns:w10="urn:schemas-microsoft-com:office:word" xmlns:w="http://schemas.openxmlformats.org/wordprocessingml/2006/main" xmlns:w14="http://schemas.microsoft.com/office/word/2010/wordml" xmlns:w15="http://schemas.microsoft.com/office/word/2012/wordml" xmlns:wpg="http://schemas.microsoft.com/office/word/2010/wordprocessingGroup" xmlns:wpi="http://schemas.microsoft.com/office/word/2010/wordprocessingInk" xmlns:wne="http://schemas.microsoft.com/office/word/2006/wordml" xmlns:wps="http://schemas.microsoft.com/office/word/2010/wordprocessingShape" mc:Ignorable="w14 w15 wp14">
   <w:sdt>
     <w:sdtPr>
       <w:id w:val="1489820075"/>
@@ -10609,7 +10759,7 @@
     <w:sdtContent>
       <w:p>
         <w:pPr>
-          <w:pStyle w:val="ae"/>
+          <w:pStyle w:val="ab"/>
           <w:ind w:firstLine="360"/>
           <w:jc w:val="center"/>
           <w:rPr>
@@ -10659,7 +10809,7 @@
   </w:sdt>
   <w:p>
     <w:pPr>
-      <w:pStyle w:val="ae"/>
+      <w:pStyle w:val="ab"/>
       <w:ind w:firstLine="360"/>
     </w:pPr>
   </w:p>
@@ -10667,10 +10817,10 @@
 </file>
 
 <file path=word/footer3.xml><?xml version="1.0" encoding="utf-8"?>
-<w:ftr xmlns:wpc="http://schemas.microsoft.com/office/word/2010/wordprocessingCanvas" xmlns:cx="http://schemas.microsoft.com/office/drawing/2014/chartex" xmlns:cx1="http://schemas.microsoft.com/office/drawing/2015/9/8/chartex" xmlns:cx2="http://schemas.microsoft.com/office/drawing/2015/10/21/chartex" xmlns:cx3="http://schemas.microsoft.com/office/drawing/2016/5/9/chartex" xmlns:cx4="http://schemas.microsoft.com/office/drawing/2016/5/10/chartex" xmlns:cx5="http://schemas.microsoft.com/office/drawing/2016/5/11/chartex" xmlns:cx6="http://schemas.microsoft.com/office/drawing/2016/5/12/chartex" xmlns:cx7="http://schemas.microsoft.com/office/drawing/2016/5/13/chartex" xmlns:cx8="http://schemas.microsoft.com/office/drawing/2016/5/14/chartex" xmlns:mc="http://schemas.openxmlformats.org/markup-compatibility/2006" xmlns:aink="http://schemas.microsoft.com/office/drawing/2016/ink" xmlns:am3d="http://schemas.microsoft.com/office/drawing/2017/model3d" xmlns:o="urn:schemas-microsoft-com:office:office" xmlns:r="http://schemas.openxmlformats.org/officeDocument/2006/relationships" xmlns:m="http://schemas.openxmlformats.org/officeDocument/2006/math" xmlns:v="urn:schemas-microsoft-com:vml" xmlns:wp14="http://schemas.microsoft.com/office/word/2010/wordprocessingDrawing" xmlns:wp="http://schemas.openxmlformats.org/drawingml/2006/wordprocessingDrawing" xmlns:w10="urn:schemas-microsoft-com:office:word" xmlns:w="http://schemas.openxmlformats.org/wordprocessingml/2006/main" xmlns:w14="http://schemas.microsoft.com/office/word/2010/wordml" xmlns:w15="http://schemas.microsoft.com/office/word/2012/wordml" xmlns:w16cid="http://schemas.microsoft.com/office/word/2016/wordml/cid" xmlns:w16se="http://schemas.microsoft.com/office/word/2015/wordml/symex" xmlns:wpg="http://schemas.microsoft.com/office/word/2010/wordprocessingGroup" xmlns:wpi="http://schemas.microsoft.com/office/word/2010/wordprocessingInk" xmlns:wne="http://schemas.microsoft.com/office/word/2006/wordml" xmlns:wps="http://schemas.microsoft.com/office/word/2010/wordprocessingShape" mc:Ignorable="w14 w15 w16se w16cid wp14">
+<w:ftr xmlns:wpc="http://schemas.microsoft.com/office/word/2010/wordprocessingCanvas" xmlns:mc="http://schemas.openxmlformats.org/markup-compatibility/2006" xmlns:o="urn:schemas-microsoft-com:office:office" xmlns:r="http://schemas.openxmlformats.org/officeDocument/2006/relationships" xmlns:m="http://schemas.openxmlformats.org/officeDocument/2006/math" xmlns:v="urn:schemas-microsoft-com:vml" xmlns:wp14="http://schemas.microsoft.com/office/word/2010/wordprocessingDrawing" xmlns:wp="http://schemas.openxmlformats.org/drawingml/2006/wordprocessingDrawing" xmlns:w10="urn:schemas-microsoft-com:office:word" xmlns:w="http://schemas.openxmlformats.org/wordprocessingml/2006/main" xmlns:w14="http://schemas.microsoft.com/office/word/2010/wordml" xmlns:w15="http://schemas.microsoft.com/office/word/2012/wordml" xmlns:wpg="http://schemas.microsoft.com/office/word/2010/wordprocessingGroup" xmlns:wpi="http://schemas.microsoft.com/office/word/2010/wordprocessingInk" xmlns:wne="http://schemas.microsoft.com/office/word/2006/wordml" xmlns:wps="http://schemas.microsoft.com/office/word/2010/wordprocessingShape" mc:Ignorable="w14 w15 wp14">
   <w:p>
     <w:pPr>
-      <w:pStyle w:val="ae"/>
+      <w:pStyle w:val="ab"/>
       <w:ind w:firstLine="360"/>
     </w:pPr>
   </w:p>
@@ -10678,7 +10828,7 @@
 </file>
 
 <file path=word/footnotes.xml><?xml version="1.0" encoding="utf-8"?>
-<w:footnotes xmlns:wpc="http://schemas.microsoft.com/office/word/2010/wordprocessingCanvas" xmlns:cx="http://schemas.microsoft.com/office/drawing/2014/chartex" xmlns:cx1="http://schemas.microsoft.com/office/drawing/2015/9/8/chartex" xmlns:cx2="http://schemas.microsoft.com/office/drawing/2015/10/21/chartex" xmlns:cx3="http://schemas.microsoft.com/office/drawing/2016/5/9/chartex" xmlns:cx4="http://schemas.microsoft.com/office/drawing/2016/5/10/chartex" xmlns:cx5="http://schemas.microsoft.com/office/drawing/2016/5/11/chartex" xmlns:cx6="http://schemas.microsoft.com/office/drawing/2016/5/12/chartex" xmlns:cx7="http://schemas.microsoft.com/office/drawing/2016/5/13/chartex" xmlns:cx8="http://schemas.microsoft.com/office/drawing/2016/5/14/chartex" xmlns:mc="http://schemas.openxmlformats.org/markup-compatibility/2006" xmlns:aink="http://schemas.microsoft.com/office/drawing/2016/ink" xmlns:am3d="http://schemas.microsoft.com/office/drawing/2017/model3d" xmlns:o="urn:schemas-microsoft-com:office:office" xmlns:r="http://schemas.openxmlformats.org/officeDocument/2006/relationships" xmlns:m="http://schemas.openxmlformats.org/officeDocument/2006/math" xmlns:v="urn:schemas-microsoft-com:vml" xmlns:wp14="http://schemas.microsoft.com/office/word/2010/wordprocessingDrawing" xmlns:wp="http://schemas.openxmlformats.org/drawingml/2006/wordprocessingDrawing" xmlns:w10="urn:schemas-microsoft-com:office:word" xmlns:w="http://schemas.openxmlformats.org/wordprocessingml/2006/main" xmlns:w14="http://schemas.microsoft.com/office/word/2010/wordml" xmlns:w15="http://schemas.microsoft.com/office/word/2012/wordml" xmlns:w16cid="http://schemas.microsoft.com/office/word/2016/wordml/cid" xmlns:w16se="http://schemas.microsoft.com/office/word/2015/wordml/symex" xmlns:wpg="http://schemas.microsoft.com/office/word/2010/wordprocessingGroup" xmlns:wpi="http://schemas.microsoft.com/office/word/2010/wordprocessingInk" xmlns:wne="http://schemas.microsoft.com/office/word/2006/wordml" xmlns:wps="http://schemas.microsoft.com/office/word/2010/wordprocessingShape" mc:Ignorable="w14 w15 w16se w16cid wp14">
+<w:footnotes xmlns:wpc="http://schemas.microsoft.com/office/word/2010/wordprocessingCanvas" xmlns:mc="http://schemas.openxmlformats.org/markup-compatibility/2006" xmlns:o="urn:schemas-microsoft-com:office:office" xmlns:r="http://schemas.openxmlformats.org/officeDocument/2006/relationships" xmlns:m="http://schemas.openxmlformats.org/officeDocument/2006/math" xmlns:v="urn:schemas-microsoft-com:vml" xmlns:wp14="http://schemas.microsoft.com/office/word/2010/wordprocessingDrawing" xmlns:wp="http://schemas.openxmlformats.org/drawingml/2006/wordprocessingDrawing" xmlns:w10="urn:schemas-microsoft-com:office:word" xmlns:w="http://schemas.openxmlformats.org/wordprocessingml/2006/main" xmlns:w14="http://schemas.microsoft.com/office/word/2010/wordml" xmlns:w15="http://schemas.microsoft.com/office/word/2012/wordml" xmlns:wpg="http://schemas.microsoft.com/office/word/2010/wordprocessingGroup" xmlns:wpi="http://schemas.microsoft.com/office/word/2010/wordprocessingInk" xmlns:wne="http://schemas.microsoft.com/office/word/2006/wordml" xmlns:wps="http://schemas.microsoft.com/office/word/2010/wordprocessingShape" mc:Ignorable="w14 w15 wp14">
   <w:footnote w:type="separator" w:id="-1">
     <w:p>
       <w:pPr>
@@ -10705,10 +10855,10 @@
 </file>
 
 <file path=word/header1.xml><?xml version="1.0" encoding="utf-8"?>
-<w:hdr xmlns:wpc="http://schemas.microsoft.com/office/word/2010/wordprocessingCanvas" xmlns:cx="http://schemas.microsoft.com/office/drawing/2014/chartex" xmlns:cx1="http://schemas.microsoft.com/office/drawing/2015/9/8/chartex" xmlns:cx2="http://schemas.microsoft.com/office/drawing/2015/10/21/chartex" xmlns:cx3="http://schemas.microsoft.com/office/drawing/2016/5/9/chartex" xmlns:cx4="http://schemas.microsoft.com/office/drawing/2016/5/10/chartex" xmlns:cx5="http://schemas.microsoft.com/office/drawing/2016/5/11/chartex" xmlns:cx6="http://schemas.microsoft.com/office/drawing/2016/5/12/chartex" xmlns:cx7="http://schemas.microsoft.com/office/drawing/2016/5/13/chartex" xmlns:cx8="http://schemas.microsoft.com/office/drawing/2016/5/14/chartex" xmlns:mc="http://schemas.openxmlformats.org/markup-compatibility/2006" xmlns:aink="http://schemas.microsoft.com/office/drawing/2016/ink" xmlns:am3d="http://schemas.microsoft.com/office/drawing/2017/model3d" xmlns:o="urn:schemas-microsoft-com:office:office" xmlns:r="http://schemas.openxmlformats.org/officeDocument/2006/relationships" xmlns:m="http://schemas.openxmlformats.org/officeDocument/2006/math" xmlns:v="urn:schemas-microsoft-com:vml" xmlns:wp14="http://schemas.microsoft.com/office/word/2010/wordprocessingDrawing" xmlns:wp="http://schemas.openxmlformats.org/drawingml/2006/wordprocessingDrawing" xmlns:w10="urn:schemas-microsoft-com:office:word" xmlns:w="http://schemas.openxmlformats.org/wordprocessingml/2006/main" xmlns:w14="http://schemas.microsoft.com/office/word/2010/wordml" xmlns:w15="http://schemas.microsoft.com/office/word/2012/wordml" xmlns:w16cid="http://schemas.microsoft.com/office/word/2016/wordml/cid" xmlns:w16se="http://schemas.microsoft.com/office/word/2015/wordml/symex" xmlns:wpg="http://schemas.microsoft.com/office/word/2010/wordprocessingGroup" xmlns:wpi="http://schemas.microsoft.com/office/word/2010/wordprocessingInk" xmlns:wne="http://schemas.microsoft.com/office/word/2006/wordml" xmlns:wps="http://schemas.microsoft.com/office/word/2010/wordprocessingShape" mc:Ignorable="w14 w15 w16se w16cid wp14">
+<w:hdr xmlns:wpc="http://schemas.microsoft.com/office/word/2010/wordprocessingCanvas" xmlns:mc="http://schemas.openxmlformats.org/markup-compatibility/2006" xmlns:o="urn:schemas-microsoft-com:office:office" xmlns:r="http://schemas.openxmlformats.org/officeDocument/2006/relationships" xmlns:m="http://schemas.openxmlformats.org/officeDocument/2006/math" xmlns:v="urn:schemas-microsoft-com:vml" xmlns:wp14="http://schemas.microsoft.com/office/word/2010/wordprocessingDrawing" xmlns:wp="http://schemas.openxmlformats.org/drawingml/2006/wordprocessingDrawing" xmlns:w10="urn:schemas-microsoft-com:office:word" xmlns:w="http://schemas.openxmlformats.org/wordprocessingml/2006/main" xmlns:w14="http://schemas.microsoft.com/office/word/2010/wordml" xmlns:w15="http://schemas.microsoft.com/office/word/2012/wordml" xmlns:wpg="http://schemas.microsoft.com/office/word/2010/wordprocessingGroup" xmlns:wpi="http://schemas.microsoft.com/office/word/2010/wordprocessingInk" xmlns:wne="http://schemas.microsoft.com/office/word/2006/wordml" xmlns:wps="http://schemas.microsoft.com/office/word/2010/wordprocessingShape" mc:Ignorable="w14 w15 wp14">
   <w:p>
     <w:pPr>
-      <w:pStyle w:val="ac"/>
+      <w:pStyle w:val="aa"/>
       <w:ind w:firstLine="360"/>
     </w:pPr>
   </w:p>
@@ -10716,10 +10866,10 @@
 </file>
 
 <file path=word/header2.xml><?xml version="1.0" encoding="utf-8"?>
-<w:hdr xmlns:wpc="http://schemas.microsoft.com/office/word/2010/wordprocessingCanvas" xmlns:cx="http://schemas.microsoft.com/office/drawing/2014/chartex" xmlns:cx1="http://schemas.microsoft.com/office/drawing/2015/9/8/chartex" xmlns:cx2="http://schemas.microsoft.com/office/drawing/2015/10/21/chartex" xmlns:cx3="http://schemas.microsoft.com/office/drawing/2016/5/9/chartex" xmlns:cx4="http://schemas.microsoft.com/office/drawing/2016/5/10/chartex" xmlns:cx5="http://schemas.microsoft.com/office/drawing/2016/5/11/chartex" xmlns:cx6="http://schemas.microsoft.com/office/drawing/2016/5/12/chartex" xmlns:cx7="http://schemas.microsoft.com/office/drawing/2016/5/13/chartex" xmlns:cx8="http://schemas.microsoft.com/office/drawing/2016/5/14/chartex" xmlns:mc="http://schemas.openxmlformats.org/markup-compatibility/2006" xmlns:aink="http://schemas.microsoft.com/office/drawing/2016/ink" xmlns:am3d="http://schemas.microsoft.com/office/drawing/2017/model3d" xmlns:o="urn:schemas-microsoft-com:office:office" xmlns:r="http://schemas.openxmlformats.org/officeDocument/2006/relationships" xmlns:m="http://schemas.openxmlformats.org/officeDocument/2006/math" xmlns:v="urn:schemas-microsoft-com:vml" xmlns:wp14="http://schemas.microsoft.com/office/word/2010/wordprocessingDrawing" xmlns:wp="http://schemas.openxmlformats.org/drawingml/2006/wordprocessingDrawing" xmlns:w10="urn:schemas-microsoft-com:office:word" xmlns:w="http://schemas.openxmlformats.org/wordprocessingml/2006/main" xmlns:w14="http://schemas.microsoft.com/office/word/2010/wordml" xmlns:w15="http://schemas.microsoft.com/office/word/2012/wordml" xmlns:w16cid="http://schemas.microsoft.com/office/word/2016/wordml/cid" xmlns:w16se="http://schemas.microsoft.com/office/word/2015/wordml/symex" xmlns:wpg="http://schemas.microsoft.com/office/word/2010/wordprocessingGroup" xmlns:wpi="http://schemas.microsoft.com/office/word/2010/wordprocessingInk" xmlns:wne="http://schemas.microsoft.com/office/word/2006/wordml" xmlns:wps="http://schemas.microsoft.com/office/word/2010/wordprocessingShape" mc:Ignorable="w14 w15 w16se w16cid wp14">
+<w:hdr xmlns:wpc="http://schemas.microsoft.com/office/word/2010/wordprocessingCanvas" xmlns:mc="http://schemas.openxmlformats.org/markup-compatibility/2006" xmlns:o="urn:schemas-microsoft-com:office:office" xmlns:r="http://schemas.openxmlformats.org/officeDocument/2006/relationships" xmlns:m="http://schemas.openxmlformats.org/officeDocument/2006/math" xmlns:v="urn:schemas-microsoft-com:vml" xmlns:wp14="http://schemas.microsoft.com/office/word/2010/wordprocessingDrawing" xmlns:wp="http://schemas.openxmlformats.org/drawingml/2006/wordprocessingDrawing" xmlns:w10="urn:schemas-microsoft-com:office:word" xmlns:w="http://schemas.openxmlformats.org/wordprocessingml/2006/main" xmlns:w14="http://schemas.microsoft.com/office/word/2010/wordml" xmlns:w15="http://schemas.microsoft.com/office/word/2012/wordml" xmlns:wpg="http://schemas.microsoft.com/office/word/2010/wordprocessingGroup" xmlns:wpi="http://schemas.microsoft.com/office/word/2010/wordprocessingInk" xmlns:wne="http://schemas.microsoft.com/office/word/2006/wordml" xmlns:wps="http://schemas.microsoft.com/office/word/2010/wordprocessingShape" mc:Ignorable="w14 w15 wp14">
   <w:p>
     <w:pPr>
-      <w:pStyle w:val="ac"/>
+      <w:pStyle w:val="aa"/>
       <w:ind w:firstLine="420"/>
       <w:rPr>
         <w:sz w:val="21"/>
@@ -10739,10 +10889,10 @@
 </file>
 
 <file path=word/header3.xml><?xml version="1.0" encoding="utf-8"?>
-<w:hdr xmlns:wpc="http://schemas.microsoft.com/office/word/2010/wordprocessingCanvas" xmlns:cx="http://schemas.microsoft.com/office/drawing/2014/chartex" xmlns:cx1="http://schemas.microsoft.com/office/drawing/2015/9/8/chartex" xmlns:cx2="http://schemas.microsoft.com/office/drawing/2015/10/21/chartex" xmlns:cx3="http://schemas.microsoft.com/office/drawing/2016/5/9/chartex" xmlns:cx4="http://schemas.microsoft.com/office/drawing/2016/5/10/chartex" xmlns:cx5="http://schemas.microsoft.com/office/drawing/2016/5/11/chartex" xmlns:cx6="http://schemas.microsoft.com/office/drawing/2016/5/12/chartex" xmlns:cx7="http://schemas.microsoft.com/office/drawing/2016/5/13/chartex" xmlns:cx8="http://schemas.microsoft.com/office/drawing/2016/5/14/chartex" xmlns:mc="http://schemas.openxmlformats.org/markup-compatibility/2006" xmlns:aink="http://schemas.microsoft.com/office/drawing/2016/ink" xmlns:am3d="http://schemas.microsoft.com/office/drawing/2017/model3d" xmlns:o="urn:schemas-microsoft-com:office:office" xmlns:r="http://schemas.openxmlformats.org/officeDocument/2006/relationships" xmlns:m="http://schemas.openxmlformats.org/officeDocument/2006/math" xmlns:v="urn:schemas-microsoft-com:vml" xmlns:wp14="http://schemas.microsoft.com/office/word/2010/wordprocessingDrawing" xmlns:wp="http://schemas.openxmlformats.org/drawingml/2006/wordprocessingDrawing" xmlns:w10="urn:schemas-microsoft-com:office:word" xmlns:w="http://schemas.openxmlformats.org/wordprocessingml/2006/main" xmlns:w14="http://schemas.microsoft.com/office/word/2010/wordml" xmlns:w15="http://schemas.microsoft.com/office/word/2012/wordml" xmlns:w16cid="http://schemas.microsoft.com/office/word/2016/wordml/cid" xmlns:w16se="http://schemas.microsoft.com/office/word/2015/wordml/symex" xmlns:wpg="http://schemas.microsoft.com/office/word/2010/wordprocessingGroup" xmlns:wpi="http://schemas.microsoft.com/office/word/2010/wordprocessingInk" xmlns:wne="http://schemas.microsoft.com/office/word/2006/wordml" xmlns:wps="http://schemas.microsoft.com/office/word/2010/wordprocessingShape" mc:Ignorable="w14 w15 w16se w16cid wp14">
+<w:hdr xmlns:wpc="http://schemas.microsoft.com/office/word/2010/wordprocessingCanvas" xmlns:mc="http://schemas.openxmlformats.org/markup-compatibility/2006" xmlns:o="urn:schemas-microsoft-com:office:office" xmlns:r="http://schemas.openxmlformats.org/officeDocument/2006/relationships" xmlns:m="http://schemas.openxmlformats.org/officeDocument/2006/math" xmlns:v="urn:schemas-microsoft-com:vml" xmlns:wp14="http://schemas.microsoft.com/office/word/2010/wordprocessingDrawing" xmlns:wp="http://schemas.openxmlformats.org/drawingml/2006/wordprocessingDrawing" xmlns:w10="urn:schemas-microsoft-com:office:word" xmlns:w="http://schemas.openxmlformats.org/wordprocessingml/2006/main" xmlns:w14="http://schemas.microsoft.com/office/word/2010/wordml" xmlns:w15="http://schemas.microsoft.com/office/word/2012/wordml" xmlns:wpg="http://schemas.microsoft.com/office/word/2010/wordprocessingGroup" xmlns:wpi="http://schemas.microsoft.com/office/word/2010/wordprocessingInk" xmlns:wne="http://schemas.microsoft.com/office/word/2006/wordml" xmlns:wps="http://schemas.microsoft.com/office/word/2010/wordprocessingShape" mc:Ignorable="w14 w15 wp14">
   <w:p>
     <w:pPr>
-      <w:pStyle w:val="ac"/>
+      <w:pStyle w:val="aa"/>
       <w:ind w:firstLine="360"/>
     </w:pPr>
   </w:p>
@@ -10750,7 +10900,7 @@
 </file>
 
 <file path=word/numbering.xml><?xml version="1.0" encoding="utf-8"?>
-<w:numbering xmlns:wpc="http://schemas.microsoft.com/office/word/2010/wordprocessingCanvas" xmlns:cx="http://schemas.microsoft.com/office/drawing/2014/chartex" xmlns:cx1="http://schemas.microsoft.com/office/drawing/2015/9/8/chartex" xmlns:cx2="http://schemas.microsoft.com/office/drawing/2015/10/21/chartex" xmlns:cx3="http://schemas.microsoft.com/office/drawing/2016/5/9/chartex" xmlns:cx4="http://schemas.microsoft.com/office/drawing/2016/5/10/chartex" xmlns:cx5="http://schemas.microsoft.com/office/drawing/2016/5/11/chartex" xmlns:cx6="http://schemas.microsoft.com/office/drawing/2016/5/12/chartex" xmlns:cx7="http://schemas.microsoft.com/office/drawing/2016/5/13/chartex" xmlns:cx8="http://schemas.microsoft.com/office/drawing/2016/5/14/chartex" xmlns:mc="http://schemas.openxmlformats.org/markup-compatibility/2006" xmlns:aink="http://schemas.microsoft.com/office/drawing/2016/ink" xmlns:am3d="http://schemas.microsoft.com/office/drawing/2017/model3d" xmlns:o="urn:schemas-microsoft-com:office:office" xmlns:r="http://schemas.openxmlformats.org/officeDocument/2006/relationships" xmlns:m="http://schemas.openxmlformats.org/officeDocument/2006/math" xmlns:v="urn:schemas-microsoft-com:vml" xmlns:wp14="http://schemas.microsoft.com/office/word/2010/wordprocessingDrawing" xmlns:wp="http://schemas.openxmlformats.org/drawingml/2006/wordprocessingDrawing" xmlns:w10="urn:schemas-microsoft-com:office:word" xmlns:w="http://schemas.openxmlformats.org/wordprocessingml/2006/main" xmlns:w14="http://schemas.microsoft.com/office/word/2010/wordml" xmlns:w15="http://schemas.microsoft.com/office/word/2012/wordml" xmlns:w16cid="http://schemas.microsoft.com/office/word/2016/wordml/cid" xmlns:w16se="http://schemas.microsoft.com/office/word/2015/wordml/symex" xmlns:wpg="http://schemas.microsoft.com/office/word/2010/wordprocessingGroup" xmlns:wpi="http://schemas.microsoft.com/office/word/2010/wordprocessingInk" xmlns:wne="http://schemas.microsoft.com/office/word/2006/wordml" xmlns:wps="http://schemas.microsoft.com/office/word/2010/wordprocessingShape" mc:Ignorable="w14 w15 w16se w16cid wp14">
+<w:numbering xmlns:wpc="http://schemas.microsoft.com/office/word/2010/wordprocessingCanvas" xmlns:mc="http://schemas.openxmlformats.org/markup-compatibility/2006" xmlns:o="urn:schemas-microsoft-com:office:office" xmlns:r="http://schemas.openxmlformats.org/officeDocument/2006/relationships" xmlns:m="http://schemas.openxmlformats.org/officeDocument/2006/math" xmlns:v="urn:schemas-microsoft-com:vml" xmlns:wp14="http://schemas.microsoft.com/office/word/2010/wordprocessingDrawing" xmlns:wp="http://schemas.openxmlformats.org/drawingml/2006/wordprocessingDrawing" xmlns:w10="urn:schemas-microsoft-com:office:word" xmlns:w="http://schemas.openxmlformats.org/wordprocessingml/2006/main" xmlns:w14="http://schemas.microsoft.com/office/word/2010/wordml" xmlns:w15="http://schemas.microsoft.com/office/word/2012/wordml" xmlns:wpg="http://schemas.microsoft.com/office/word/2010/wordprocessingGroup" xmlns:wpi="http://schemas.microsoft.com/office/word/2010/wordprocessingInk" xmlns:wne="http://schemas.microsoft.com/office/word/2006/wordml" xmlns:wps="http://schemas.microsoft.com/office/word/2010/wordprocessingShape" mc:Ignorable="w14 w15 wp14">
   <w:abstractNum w:abstractNumId="0" w15:restartNumberingAfterBreak="0">
     <w:nsid w:val="02B038B6"/>
     <w:multiLevelType w:val="hybridMultilevel"/>
@@ -16014,7 +16164,7 @@
 </file>
 
 <file path=word/styles.xml><?xml version="1.0" encoding="utf-8"?>
-<w:styles xmlns:mc="http://schemas.openxmlformats.org/markup-compatibility/2006" xmlns:r="http://schemas.openxmlformats.org/officeDocument/2006/relationships" xmlns:w="http://schemas.openxmlformats.org/wordprocessingml/2006/main" xmlns:w14="http://schemas.microsoft.com/office/word/2010/wordml" xmlns:w15="http://schemas.microsoft.com/office/word/2012/wordml" xmlns:w16cid="http://schemas.microsoft.com/office/word/2016/wordml/cid" xmlns:w16se="http://schemas.microsoft.com/office/word/2015/wordml/symex" mc:Ignorable="w14 w15 w16se w16cid">
+<w:styles xmlns:mc="http://schemas.openxmlformats.org/markup-compatibility/2006" xmlns:r="http://schemas.openxmlformats.org/officeDocument/2006/relationships" xmlns:w="http://schemas.openxmlformats.org/wordprocessingml/2006/main" xmlns:w14="http://schemas.microsoft.com/office/word/2010/wordml" xmlns:w15="http://schemas.microsoft.com/office/word/2012/wordml" mc:Ignorable="w14 w15">
   <w:docDefaults>
     <w:rPrDefault>
       <w:rPr>
@@ -16027,7 +16177,7 @@
     </w:rPrDefault>
     <w:pPrDefault/>
   </w:docDefaults>
-  <w:latentStyles w:defLockedState="0" w:defUIPriority="99" w:defSemiHidden="0" w:defUnhideWhenUsed="0" w:defQFormat="0" w:count="375">
+  <w:latentStyles w:defLockedState="0" w:defUIPriority="99" w:defSemiHidden="0" w:defUnhideWhenUsed="0" w:defQFormat="0" w:count="371">
     <w:lsdException w:name="Normal" w:uiPriority="0" w:qFormat="1"/>
     <w:lsdException w:name="heading 1" w:uiPriority="9" w:qFormat="1"/>
     <w:lsdException w:name="heading 2" w:semiHidden="1" w:uiPriority="9" w:unhideWhenUsed="1" w:qFormat="1"/>
@@ -16399,15 +16549,11 @@
     <w:lsdException w:name="List Table 5 Dark Accent 6" w:uiPriority="50"/>
     <w:lsdException w:name="List Table 6 Colorful Accent 6" w:uiPriority="51"/>
     <w:lsdException w:name="List Table 7 Colorful Accent 6" w:uiPriority="52"/>
-    <w:lsdException w:name="Mention" w:semiHidden="1" w:unhideWhenUsed="1"/>
-    <w:lsdException w:name="Smart Hyperlink" w:semiHidden="1" w:unhideWhenUsed="1"/>
-    <w:lsdException w:name="Hashtag" w:semiHidden="1" w:unhideWhenUsed="1"/>
-    <w:lsdException w:name="Unresolved Mention" w:semiHidden="1" w:unhideWhenUsed="1"/>
   </w:latentStyles>
   <w:style w:type="paragraph" w:default="1" w:styleId="a2">
     <w:name w:val="Normal"/>
     <w:qFormat/>
-    <w:rsid w:val="002E45A9"/>
+    <w:rsid w:val="009B454E"/>
     <w:pPr>
       <w:widowControl w:val="0"/>
       <w:spacing w:line="288" w:lineRule="auto"/>
@@ -16415,17 +16561,17 @@
       <w:jc w:val="both"/>
     </w:pPr>
     <w:rPr>
-      <w:rFonts w:eastAsia="宋体"/>
+      <w:rFonts w:ascii="Times New Roman" w:eastAsia="宋体" w:hAnsi="Times New Roman"/>
     </w:rPr>
   </w:style>
   <w:style w:type="paragraph" w:styleId="1">
     <w:name w:val="heading 1"/>
     <w:basedOn w:val="a2"/>
     <w:next w:val="a2"/>
-    <w:link w:val="10"/>
+    <w:link w:val="1Char"/>
     <w:uiPriority w:val="9"/>
     <w:qFormat/>
-    <w:rsid w:val="00021D9F"/>
+    <w:rsid w:val="009B454E"/>
     <w:pPr>
       <w:keepNext/>
       <w:keepLines/>
@@ -16446,7 +16592,7 @@
     <w:name w:val="heading 2"/>
     <w:basedOn w:val="a2"/>
     <w:next w:val="a2"/>
-    <w:link w:val="20"/>
+    <w:link w:val="2Char"/>
     <w:uiPriority w:val="9"/>
     <w:unhideWhenUsed/>
     <w:qFormat/>
@@ -16469,7 +16615,7 @@
     <w:name w:val="heading 3"/>
     <w:basedOn w:val="a2"/>
     <w:next w:val="a2"/>
-    <w:link w:val="30"/>
+    <w:link w:val="3Char"/>
     <w:uiPriority w:val="9"/>
     <w:unhideWhenUsed/>
     <w:qFormat/>
@@ -16492,7 +16638,7 @@
     <w:name w:val="heading 4"/>
     <w:basedOn w:val="a2"/>
     <w:next w:val="a2"/>
-    <w:link w:val="40"/>
+    <w:link w:val="4Char"/>
     <w:uiPriority w:val="9"/>
     <w:unhideWhenUsed/>
     <w:qFormat/>
@@ -16514,7 +16660,7 @@
     <w:name w:val="heading 5"/>
     <w:basedOn w:val="a2"/>
     <w:next w:val="a2"/>
-    <w:link w:val="50"/>
+    <w:link w:val="5Char"/>
     <w:uiPriority w:val="9"/>
     <w:unhideWhenUsed/>
     <w:qFormat/>
@@ -16536,7 +16682,7 @@
     <w:name w:val="heading 6"/>
     <w:basedOn w:val="5"/>
     <w:next w:val="a2"/>
-    <w:link w:val="60"/>
+    <w:link w:val="6Char"/>
     <w:autoRedefine/>
     <w:uiPriority w:val="9"/>
     <w:unhideWhenUsed/>
@@ -16549,7 +16695,7 @@
       <w:outlineLvl w:val="5"/>
     </w:pPr>
     <w:rPr>
-      <w:rFonts w:ascii="Times New Roman" w:eastAsia="黑体" w:hAnsi="Times New Roman" w:cstheme="majorBidi"/>
+      <w:rFonts w:eastAsia="黑体" w:cstheme="majorBidi"/>
       <w:bCs w:val="0"/>
       <w:color w:val="FF0000"/>
       <w:kern w:val="0"/>
@@ -16561,7 +16707,7 @@
     <w:name w:val="heading 7"/>
     <w:basedOn w:val="6"/>
     <w:next w:val="a2"/>
-    <w:link w:val="70"/>
+    <w:link w:val="7Char"/>
     <w:autoRedefine/>
     <w:uiPriority w:val="9"/>
     <w:unhideWhenUsed/>
@@ -16578,7 +16724,7 @@
     <w:name w:val="heading 8"/>
     <w:basedOn w:val="a2"/>
     <w:next w:val="a2"/>
-    <w:link w:val="80"/>
+    <w:link w:val="8Char"/>
     <w:uiPriority w:val="9"/>
     <w:semiHidden/>
     <w:unhideWhenUsed/>
@@ -16604,7 +16750,7 @@
     <w:name w:val="heading 9"/>
     <w:basedOn w:val="a2"/>
     <w:next w:val="a2"/>
-    <w:link w:val="90"/>
+    <w:link w:val="9Char"/>
     <w:uiPriority w:val="9"/>
     <w:semiHidden/>
     <w:unhideWhenUsed/>
@@ -16655,22 +16801,22 @@
     <w:semiHidden/>
     <w:unhideWhenUsed/>
   </w:style>
-  <w:style w:type="character" w:customStyle="1" w:styleId="10">
-    <w:name w:val="标题 1 字符"/>
+  <w:style w:type="character" w:customStyle="1" w:styleId="1Char">
+    <w:name w:val="标题 1 Char"/>
     <w:basedOn w:val="a3"/>
     <w:link w:val="1"/>
     <w:uiPriority w:val="9"/>
-    <w:rsid w:val="00021D9F"/>
+    <w:rsid w:val="009B454E"/>
     <w:rPr>
-      <w:rFonts w:eastAsia="黑体"/>
+      <w:rFonts w:ascii="Times New Roman" w:eastAsia="黑体" w:hAnsi="Times New Roman"/>
       <w:bCs/>
       <w:kern w:val="44"/>
       <w:sz w:val="32"/>
       <w:szCs w:val="44"/>
     </w:rPr>
   </w:style>
-  <w:style w:type="character" w:customStyle="1" w:styleId="20">
-    <w:name w:val="标题 2 字符"/>
+  <w:style w:type="character" w:customStyle="1" w:styleId="2Char">
+    <w:name w:val="标题 2 Char"/>
     <w:basedOn w:val="a3"/>
     <w:link w:val="2"/>
     <w:uiPriority w:val="9"/>
@@ -16682,8 +16828,8 @@
       <w:szCs w:val="32"/>
     </w:rPr>
   </w:style>
-  <w:style w:type="character" w:customStyle="1" w:styleId="30">
-    <w:name w:val="标题 3 字符"/>
+  <w:style w:type="character" w:customStyle="1" w:styleId="3Char">
+    <w:name w:val="标题 3 Char"/>
     <w:basedOn w:val="a3"/>
     <w:link w:val="3"/>
     <w:uiPriority w:val="9"/>
@@ -16695,8 +16841,8 @@
       <w:szCs w:val="32"/>
     </w:rPr>
   </w:style>
-  <w:style w:type="character" w:customStyle="1" w:styleId="40">
-    <w:name w:val="标题 4 字符"/>
+  <w:style w:type="character" w:customStyle="1" w:styleId="4Char">
+    <w:name w:val="标题 4 Char"/>
     <w:basedOn w:val="a3"/>
     <w:link w:val="4"/>
     <w:uiPriority w:val="9"/>
@@ -16707,8 +16853,8 @@
       <w:szCs w:val="28"/>
     </w:rPr>
   </w:style>
-  <w:style w:type="character" w:customStyle="1" w:styleId="50">
-    <w:name w:val="标题 5 字符"/>
+  <w:style w:type="character" w:customStyle="1" w:styleId="5Char">
+    <w:name w:val="标题 5 Char"/>
     <w:basedOn w:val="a3"/>
     <w:link w:val="5"/>
     <w:uiPriority w:val="9"/>
@@ -16719,8 +16865,8 @@
       <w:szCs w:val="28"/>
     </w:rPr>
   </w:style>
-  <w:style w:type="character" w:customStyle="1" w:styleId="60">
-    <w:name w:val="标题 6 字符"/>
+  <w:style w:type="character" w:customStyle="1" w:styleId="6Char">
+    <w:name w:val="标题 6 Char"/>
     <w:basedOn w:val="a3"/>
     <w:link w:val="6"/>
     <w:uiPriority w:val="9"/>
@@ -16733,8 +16879,8 @@
       <w:szCs w:val="24"/>
     </w:rPr>
   </w:style>
-  <w:style w:type="character" w:customStyle="1" w:styleId="70">
-    <w:name w:val="标题 7 字符"/>
+  <w:style w:type="character" w:customStyle="1" w:styleId="7Char">
+    <w:name w:val="标题 7 Char"/>
     <w:basedOn w:val="a3"/>
     <w:link w:val="7"/>
     <w:uiPriority w:val="9"/>
@@ -16748,8 +16894,8 @@
       <w:szCs w:val="24"/>
     </w:rPr>
   </w:style>
-  <w:style w:type="character" w:customStyle="1" w:styleId="80">
-    <w:name w:val="标题 8 字符"/>
+  <w:style w:type="character" w:customStyle="1" w:styleId="8Char">
+    <w:name w:val="标题 8 Char"/>
     <w:basedOn w:val="a3"/>
     <w:link w:val="8"/>
     <w:uiPriority w:val="9"/>
@@ -16768,7 +16914,7 @@
     <w:aliases w:val="标题3"/>
     <w:basedOn w:val="a2"/>
     <w:next w:val="a2"/>
-    <w:link w:val="a7"/>
+    <w:link w:val="Char"/>
     <w:uiPriority w:val="10"/>
     <w:qFormat/>
     <w:rsid w:val="002E45A9"/>
@@ -16785,9 +16931,9 @@
       <w:szCs w:val="32"/>
     </w:rPr>
   </w:style>
-  <w:style w:type="character" w:customStyle="1" w:styleId="a7">
-    <w:name w:val="标题 字符"/>
-    <w:aliases w:val="标题3 字符"/>
+  <w:style w:type="character" w:customStyle="1" w:styleId="Char">
+    <w:name w:val="标题 Char"/>
+    <w:aliases w:val="标题3 Char"/>
     <w:basedOn w:val="a3"/>
     <w:link w:val="a6"/>
     <w:uiPriority w:val="10"/>
@@ -16800,12 +16946,12 @@
       <w:szCs w:val="32"/>
     </w:rPr>
   </w:style>
-  <w:style w:type="paragraph" w:styleId="a8">
+  <w:style w:type="paragraph" w:styleId="a7">
     <w:name w:val="Subtitle"/>
     <w:aliases w:val="标题4"/>
     <w:basedOn w:val="a2"/>
     <w:next w:val="a2"/>
-    <w:link w:val="a9"/>
+    <w:link w:val="Char0"/>
     <w:uiPriority w:val="11"/>
     <w:qFormat/>
     <w:rsid w:val="002E45A9"/>
@@ -16823,11 +16969,11 @@
       <w:szCs w:val="32"/>
     </w:rPr>
   </w:style>
-  <w:style w:type="character" w:customStyle="1" w:styleId="a9">
-    <w:name w:val="副标题 字符"/>
-    <w:aliases w:val="标题4 字符"/>
+  <w:style w:type="character" w:customStyle="1" w:styleId="Char0">
+    <w:name w:val="副标题 Char"/>
+    <w:aliases w:val="标题4 Char"/>
     <w:basedOn w:val="a3"/>
-    <w:link w:val="a8"/>
+    <w:link w:val="a7"/>
     <w:uiPriority w:val="11"/>
     <w:rsid w:val="002E45A9"/>
     <w:rPr>
@@ -16860,7 +17006,7 @@
       <w:szCs w:val="32"/>
     </w:rPr>
   </w:style>
-  <w:style w:type="paragraph" w:styleId="11">
+  <w:style w:type="paragraph" w:styleId="10">
     <w:name w:val="toc 1"/>
     <w:basedOn w:val="a2"/>
     <w:next w:val="a2"/>
@@ -16870,7 +17016,7 @@
     <w:qFormat/>
     <w:rsid w:val="00CB5CEA"/>
   </w:style>
-  <w:style w:type="paragraph" w:styleId="21">
+  <w:style w:type="paragraph" w:styleId="20">
     <w:name w:val="toc 2"/>
     <w:basedOn w:val="a2"/>
     <w:next w:val="a2"/>
@@ -16883,7 +17029,7 @@
       <w:ind w:leftChars="200" w:left="420"/>
     </w:pPr>
   </w:style>
-  <w:style w:type="paragraph" w:styleId="31">
+  <w:style w:type="paragraph" w:styleId="30">
     <w:name w:val="toc 3"/>
     <w:basedOn w:val="a2"/>
     <w:next w:val="a2"/>
@@ -16896,7 +17042,7 @@
       <w:ind w:leftChars="400" w:left="840"/>
     </w:pPr>
   </w:style>
-  <w:style w:type="character" w:styleId="aa">
+  <w:style w:type="character" w:styleId="a8">
     <w:name w:val="Hyperlink"/>
     <w:basedOn w:val="a3"/>
     <w:uiPriority w:val="99"/>
@@ -16907,7 +17053,7 @@
       <w:u w:val="single"/>
     </w:rPr>
   </w:style>
-  <w:style w:type="paragraph" w:styleId="ab">
+  <w:style w:type="paragraph" w:styleId="a9">
     <w:name w:val="Normal (Web)"/>
     <w:basedOn w:val="a2"/>
     <w:uiPriority w:val="99"/>
@@ -16926,10 +17072,10 @@
       <w:szCs w:val="24"/>
     </w:rPr>
   </w:style>
-  <w:style w:type="paragraph" w:styleId="ac">
+  <w:style w:type="paragraph" w:styleId="aa">
     <w:name w:val="header"/>
     <w:basedOn w:val="a2"/>
-    <w:link w:val="ad"/>
+    <w:link w:val="Char1"/>
     <w:uiPriority w:val="99"/>
     <w:unhideWhenUsed/>
     <w:rsid w:val="00CB5CEA"/>
@@ -16950,10 +17096,10 @@
       <w:szCs w:val="18"/>
     </w:rPr>
   </w:style>
-  <w:style w:type="character" w:customStyle="1" w:styleId="ad">
-    <w:name w:val="页眉 字符"/>
+  <w:style w:type="character" w:customStyle="1" w:styleId="Char1">
+    <w:name w:val="页眉 Char"/>
     <w:basedOn w:val="a3"/>
-    <w:link w:val="ac"/>
+    <w:link w:val="aa"/>
     <w:uiPriority w:val="99"/>
     <w:rsid w:val="00CB5CEA"/>
     <w:rPr>
@@ -16962,10 +17108,10 @@
       <w:szCs w:val="18"/>
     </w:rPr>
   </w:style>
-  <w:style w:type="paragraph" w:styleId="ae">
+  <w:style w:type="paragraph" w:styleId="ab">
     <w:name w:val="footer"/>
     <w:basedOn w:val="a2"/>
-    <w:link w:val="af"/>
+    <w:link w:val="Char2"/>
     <w:uiPriority w:val="99"/>
     <w:unhideWhenUsed/>
     <w:rsid w:val="00CB5CEA"/>
@@ -16983,10 +17129,10 @@
       <w:szCs w:val="18"/>
     </w:rPr>
   </w:style>
-  <w:style w:type="character" w:customStyle="1" w:styleId="af">
-    <w:name w:val="页脚 字符"/>
+  <w:style w:type="character" w:customStyle="1" w:styleId="Char2">
+    <w:name w:val="页脚 Char"/>
     <w:basedOn w:val="a3"/>
-    <w:link w:val="ae"/>
+    <w:link w:val="ab"/>
     <w:uiPriority w:val="99"/>
     <w:rsid w:val="00CB5CEA"/>
     <w:rPr>
@@ -17010,7 +17156,7 @@
       <w:szCs w:val="24"/>
     </w:rPr>
   </w:style>
-  <w:style w:type="character" w:styleId="af0">
+  <w:style w:type="character" w:styleId="ac">
     <w:name w:val="Placeholder Text"/>
     <w:basedOn w:val="a3"/>
     <w:uiPriority w:val="99"/>
@@ -17020,7 +17166,7 @@
       <w:color w:val="808080"/>
     </w:rPr>
   </w:style>
-  <w:style w:type="paragraph" w:styleId="af1">
+  <w:style w:type="paragraph" w:styleId="ad">
     <w:name w:val="List Paragraph"/>
     <w:basedOn w:val="a2"/>
     <w:uiPriority w:val="34"/>
@@ -17030,7 +17176,7 @@
       <w:ind w:firstLine="420"/>
     </w:pPr>
   </w:style>
-  <w:style w:type="character" w:styleId="af2">
+  <w:style w:type="character" w:styleId="ae">
     <w:name w:val="Emphasis"/>
     <w:basedOn w:val="a3"/>
     <w:uiPriority w:val="20"/>
@@ -17046,7 +17192,7 @@
     <w:basedOn w:val="a3"/>
     <w:rsid w:val="00052B82"/>
   </w:style>
-  <w:style w:type="character" w:styleId="af3">
+  <w:style w:type="character" w:styleId="af">
     <w:name w:val="Strong"/>
     <w:basedOn w:val="a3"/>
     <w:uiPriority w:val="22"/>
@@ -17097,7 +17243,7 @@
       <w:szCs w:val="14"/>
     </w:rPr>
   </w:style>
-  <w:style w:type="character" w:styleId="af4">
+  <w:style w:type="character" w:styleId="af0">
     <w:name w:val="FollowedHyperlink"/>
     <w:basedOn w:val="a3"/>
     <w:uiPriority w:val="99"/>
@@ -17109,7 +17255,7 @@
       <w:u w:val="single"/>
     </w:rPr>
   </w:style>
-  <w:style w:type="table" w:styleId="af5">
+  <w:style w:type="table" w:styleId="af1">
     <w:name w:val="Table Grid"/>
     <w:basedOn w:val="a4"/>
     <w:uiPriority w:val="59"/>
@@ -17125,7 +17271,7 @@
       </w:tblBorders>
     </w:tblPr>
   </w:style>
-  <w:style w:type="character" w:styleId="af6">
+  <w:style w:type="character" w:customStyle="1" w:styleId="Mention">
     <w:name w:val="Mention"/>
     <w:basedOn w:val="a3"/>
     <w:uiPriority w:val="99"/>
@@ -17137,8 +17283,8 @@
       <w:shd w:val="clear" w:color="auto" w:fill="E6E6E6"/>
     </w:rPr>
   </w:style>
-  <w:style w:type="character" w:customStyle="1" w:styleId="90">
-    <w:name w:val="标题 9 字符"/>
+  <w:style w:type="character" w:customStyle="1" w:styleId="9Char">
+    <w:name w:val="标题 9 Char"/>
     <w:basedOn w:val="a3"/>
     <w:link w:val="9"/>
     <w:uiPriority w:val="9"/>
@@ -17154,9 +17300,9 @@
       <w:szCs w:val="20"/>
     </w:rPr>
   </w:style>
-  <w:style w:type="paragraph" w:styleId="af7">
+  <w:style w:type="paragraph" w:styleId="af2">
     <w:name w:val="No Spacing"/>
-    <w:link w:val="af8"/>
+    <w:link w:val="Char3"/>
     <w:uiPriority w:val="1"/>
     <w:qFormat/>
     <w:rsid w:val="000F252F"/>
@@ -17170,10 +17316,10 @@
       <w:szCs w:val="24"/>
     </w:rPr>
   </w:style>
-  <w:style w:type="character" w:customStyle="1" w:styleId="af8">
-    <w:name w:val="无间隔 字符"/>
+  <w:style w:type="character" w:customStyle="1" w:styleId="Char3">
+    <w:name w:val="无间隔 Char"/>
     <w:basedOn w:val="a3"/>
-    <w:link w:val="af7"/>
+    <w:link w:val="af2"/>
     <w:uiPriority w:val="1"/>
     <w:rsid w:val="000F252F"/>
     <w:rPr>
@@ -17183,11 +17329,11 @@
       <w:szCs w:val="24"/>
     </w:rPr>
   </w:style>
-  <w:style w:type="paragraph" w:styleId="af9">
+  <w:style w:type="paragraph" w:styleId="af3">
     <w:name w:val="Quote"/>
     <w:basedOn w:val="a2"/>
     <w:next w:val="a2"/>
-    <w:link w:val="afa"/>
+    <w:link w:val="Char4"/>
     <w:uiPriority w:val="29"/>
     <w:qFormat/>
     <w:rsid w:val="000F252F"/>
@@ -17197,7 +17343,7 @@
       <w:jc w:val="left"/>
     </w:pPr>
     <w:rPr>
-      <w:rFonts w:ascii="Times New Roman" w:eastAsiaTheme="minorEastAsia" w:hAnsi="Times New Roman" w:cs="Times New Roman"/>
+      <w:rFonts w:eastAsiaTheme="minorEastAsia" w:cs="Times New Roman"/>
       <w:i/>
       <w:iCs/>
       <w:color w:val="000000" w:themeColor="text1"/>
@@ -17206,10 +17352,10 @@
       <w:szCs w:val="24"/>
     </w:rPr>
   </w:style>
-  <w:style w:type="character" w:customStyle="1" w:styleId="afa">
-    <w:name w:val="引用 字符"/>
+  <w:style w:type="character" w:customStyle="1" w:styleId="Char4">
+    <w:name w:val="引用 Char"/>
     <w:basedOn w:val="a3"/>
-    <w:link w:val="af9"/>
+    <w:link w:val="af3"/>
     <w:uiPriority w:val="29"/>
     <w:rsid w:val="000F252F"/>
     <w:rPr>
@@ -17222,11 +17368,11 @@
       <w:szCs w:val="24"/>
     </w:rPr>
   </w:style>
-  <w:style w:type="paragraph" w:styleId="afb">
+  <w:style w:type="paragraph" w:styleId="af4">
     <w:name w:val="Intense Quote"/>
     <w:basedOn w:val="a2"/>
     <w:next w:val="a2"/>
-    <w:link w:val="afc"/>
+    <w:link w:val="Char5"/>
     <w:uiPriority w:val="30"/>
     <w:qFormat/>
     <w:rsid w:val="000F252F"/>
@@ -17240,7 +17386,7 @@
       <w:jc w:val="left"/>
     </w:pPr>
     <w:rPr>
-      <w:rFonts w:ascii="Times New Roman" w:eastAsiaTheme="minorEastAsia" w:hAnsi="Times New Roman" w:cs="Times New Roman"/>
+      <w:rFonts w:eastAsiaTheme="minorEastAsia" w:cs="Times New Roman"/>
       <w:b/>
       <w:bCs/>
       <w:i/>
@@ -17251,10 +17397,10 @@
       <w:szCs w:val="24"/>
     </w:rPr>
   </w:style>
-  <w:style w:type="character" w:customStyle="1" w:styleId="afc">
-    <w:name w:val="明显引用 字符"/>
+  <w:style w:type="character" w:customStyle="1" w:styleId="Char5">
+    <w:name w:val="明显引用 Char"/>
     <w:basedOn w:val="a3"/>
-    <w:link w:val="afb"/>
+    <w:link w:val="af4"/>
     <w:uiPriority w:val="30"/>
     <w:rsid w:val="000F252F"/>
     <w:rPr>
@@ -17269,7 +17415,7 @@
       <w:szCs w:val="24"/>
     </w:rPr>
   </w:style>
-  <w:style w:type="character" w:styleId="afd">
+  <w:style w:type="character" w:styleId="af5">
     <w:name w:val="Subtle Emphasis"/>
     <w:basedOn w:val="a3"/>
     <w:uiPriority w:val="19"/>
@@ -17281,7 +17427,7 @@
       <w:color w:val="808080" w:themeColor="text1" w:themeTint="7F"/>
     </w:rPr>
   </w:style>
-  <w:style w:type="character" w:styleId="afe">
+  <w:style w:type="character" w:styleId="af6">
     <w:name w:val="Intense Emphasis"/>
     <w:basedOn w:val="a3"/>
     <w:uiPriority w:val="21"/>
@@ -17295,7 +17441,7 @@
       <w:color w:val="5B9BD5" w:themeColor="accent1"/>
     </w:rPr>
   </w:style>
-  <w:style w:type="character" w:styleId="aff">
+  <w:style w:type="character" w:styleId="af7">
     <w:name w:val="Subtle Reference"/>
     <w:basedOn w:val="a3"/>
     <w:uiPriority w:val="31"/>
@@ -17307,7 +17453,7 @@
       <w:u w:val="single"/>
     </w:rPr>
   </w:style>
-  <w:style w:type="character" w:styleId="aff0">
+  <w:style w:type="character" w:styleId="af8">
     <w:name w:val="Intense Reference"/>
     <w:basedOn w:val="a3"/>
     <w:uiPriority w:val="32"/>
@@ -17322,7 +17468,7 @@
       <w:u w:val="single"/>
     </w:rPr>
   </w:style>
-  <w:style w:type="character" w:styleId="aff1">
+  <w:style w:type="character" w:styleId="af9">
     <w:name w:val="Book Title"/>
     <w:basedOn w:val="a3"/>
     <w:uiPriority w:val="33"/>
@@ -17335,10 +17481,10 @@
       <w:spacing w:val="5"/>
     </w:rPr>
   </w:style>
-  <w:style w:type="character" w:customStyle="1" w:styleId="aff2">
-    <w:name w:val="批注框文本 字符"/>
+  <w:style w:type="character" w:customStyle="1" w:styleId="Char6">
+    <w:name w:val="批注框文本 Char"/>
     <w:basedOn w:val="a3"/>
-    <w:link w:val="aff3"/>
+    <w:link w:val="afa"/>
     <w:uiPriority w:val="99"/>
     <w:semiHidden/>
     <w:rsid w:val="000F252F"/>
@@ -17349,10 +17495,10 @@
       <w:szCs w:val="18"/>
     </w:rPr>
   </w:style>
-  <w:style w:type="paragraph" w:styleId="aff3">
+  <w:style w:type="paragraph" w:styleId="afa">
     <w:name w:val="Balloon Text"/>
     <w:basedOn w:val="a2"/>
-    <w:link w:val="aff2"/>
+    <w:link w:val="Char6"/>
     <w:uiPriority w:val="99"/>
     <w:semiHidden/>
     <w:unhideWhenUsed/>
@@ -17363,16 +17509,16 @@
       <w:jc w:val="left"/>
     </w:pPr>
     <w:rPr>
-      <w:rFonts w:ascii="Times New Roman" w:eastAsiaTheme="minorEastAsia" w:hAnsi="Times New Roman" w:cs="Times New Roman"/>
+      <w:rFonts w:eastAsiaTheme="minorEastAsia" w:cs="Times New Roman"/>
       <w:kern w:val="0"/>
       <w:sz w:val="18"/>
       <w:szCs w:val="18"/>
     </w:rPr>
   </w:style>
-  <w:style w:type="paragraph" w:customStyle="1" w:styleId="aff4">
+  <w:style w:type="paragraph" w:customStyle="1" w:styleId="afb">
     <w:name w:val="居中正文"/>
     <w:basedOn w:val="a2"/>
-    <w:link w:val="Char"/>
+    <w:link w:val="Char7"/>
     <w:autoRedefine/>
     <w:qFormat/>
     <w:rsid w:val="00725CE9"/>
@@ -17388,10 +17534,10 @@
       <w:szCs w:val="21"/>
     </w:rPr>
   </w:style>
-  <w:style w:type="character" w:customStyle="1" w:styleId="Char">
+  <w:style w:type="character" w:customStyle="1" w:styleId="Char7">
     <w:name w:val="居中正文 Char"/>
     <w:basedOn w:val="a3"/>
-    <w:link w:val="aff4"/>
+    <w:link w:val="afb"/>
     <w:rsid w:val="00725CE9"/>
     <w:rPr>
       <w:rFonts w:asciiTheme="majorEastAsia" w:eastAsiaTheme="majorEastAsia" w:hAnsiTheme="majorEastAsia" w:cs="Times New Roman"/>
@@ -17416,7 +17562,7 @@
       <w:jc w:val="center"/>
     </w:pPr>
     <w:rPr>
-      <w:rFonts w:ascii="Times New Roman" w:eastAsiaTheme="majorEastAsia" w:hAnsi="Times New Roman" w:cs="Times New Roman"/>
+      <w:rFonts w:eastAsiaTheme="majorEastAsia" w:cs="Times New Roman"/>
       <w:b/>
       <w:kern w:val="0"/>
       <w:szCs w:val="24"/>
@@ -17438,13 +17584,13 @@
       <w:jc w:val="center"/>
     </w:pPr>
     <w:rPr>
-      <w:rFonts w:ascii="Times New Roman" w:eastAsiaTheme="minorEastAsia" w:hAnsi="Times New Roman" w:cs="Times New Roman"/>
+      <w:rFonts w:eastAsiaTheme="minorEastAsia" w:cs="Times New Roman"/>
       <w:b/>
       <w:kern w:val="0"/>
       <w:szCs w:val="24"/>
     </w:rPr>
   </w:style>
-  <w:style w:type="paragraph" w:customStyle="1" w:styleId="aff5">
+  <w:style w:type="paragraph" w:customStyle="1" w:styleId="afc">
     <w:name w:val="无缩进正文"/>
     <w:basedOn w:val="a2"/>
     <w:qFormat/>
@@ -17456,7 +17602,7 @@
       <w:jc w:val="left"/>
     </w:pPr>
     <w:rPr>
-      <w:rFonts w:ascii="Times New Roman" w:eastAsiaTheme="minorEastAsia" w:hAnsi="Times New Roman" w:cs="Times New Roman"/>
+      <w:rFonts w:eastAsiaTheme="minorEastAsia" w:cs="Times New Roman"/>
       <w:kern w:val="0"/>
       <w:sz w:val="24"/>
       <w:szCs w:val="24"/>
@@ -17464,7 +17610,7 @@
   </w:style>
   <w:style w:type="paragraph" w:customStyle="1" w:styleId="a0">
     <w:name w:val="参考文献"/>
-    <w:basedOn w:val="aff5"/>
+    <w:basedOn w:val="afc"/>
     <w:autoRedefine/>
     <w:qFormat/>
     <w:rsid w:val="000F252F"/>
@@ -17479,10 +17625,10 @@
       <w:sz w:val="20"/>
     </w:rPr>
   </w:style>
-  <w:style w:type="character" w:customStyle="1" w:styleId="aff6">
-    <w:name w:val="日期 字符"/>
+  <w:style w:type="character" w:customStyle="1" w:styleId="Char8">
+    <w:name w:val="日期 Char"/>
     <w:basedOn w:val="a3"/>
-    <w:link w:val="aff7"/>
+    <w:link w:val="afd"/>
     <w:uiPriority w:val="99"/>
     <w:semiHidden/>
     <w:rsid w:val="000F252F"/>
@@ -17493,11 +17639,11 @@
       <w:szCs w:val="24"/>
     </w:rPr>
   </w:style>
-  <w:style w:type="paragraph" w:styleId="aff7">
+  <w:style w:type="paragraph" w:styleId="afd">
     <w:name w:val="Date"/>
     <w:basedOn w:val="a2"/>
     <w:next w:val="a2"/>
-    <w:link w:val="aff6"/>
+    <w:link w:val="Char8"/>
     <w:uiPriority w:val="99"/>
     <w:semiHidden/>
     <w:unhideWhenUsed/>
@@ -17509,16 +17655,16 @@
       <w:jc w:val="left"/>
     </w:pPr>
     <w:rPr>
-      <w:rFonts w:ascii="Times New Roman" w:eastAsiaTheme="minorEastAsia" w:hAnsi="Times New Roman" w:cs="Times New Roman"/>
+      <w:rFonts w:eastAsiaTheme="minorEastAsia" w:cs="Times New Roman"/>
       <w:kern w:val="0"/>
       <w:sz w:val="24"/>
       <w:szCs w:val="24"/>
     </w:rPr>
   </w:style>
-  <w:style w:type="character" w:customStyle="1" w:styleId="aff8">
-    <w:name w:val="批注文字 字符"/>
+  <w:style w:type="character" w:customStyle="1" w:styleId="Char9">
+    <w:name w:val="批注文字 Char"/>
     <w:basedOn w:val="a3"/>
-    <w:link w:val="aff9"/>
+    <w:link w:val="afe"/>
     <w:uiPriority w:val="99"/>
     <w:semiHidden/>
     <w:rsid w:val="000F252F"/>
@@ -17529,10 +17675,10 @@
       <w:szCs w:val="24"/>
     </w:rPr>
   </w:style>
-  <w:style w:type="paragraph" w:styleId="aff9">
+  <w:style w:type="paragraph" w:styleId="afe">
     <w:name w:val="annotation text"/>
     <w:basedOn w:val="a2"/>
-    <w:link w:val="aff8"/>
+    <w:link w:val="Char9"/>
     <w:uiPriority w:val="99"/>
     <w:semiHidden/>
     <w:unhideWhenUsed/>
@@ -17543,16 +17689,16 @@
       <w:jc w:val="left"/>
     </w:pPr>
     <w:rPr>
-      <w:rFonts w:ascii="Times New Roman" w:eastAsiaTheme="minorEastAsia" w:hAnsi="Times New Roman" w:cs="Times New Roman"/>
+      <w:rFonts w:eastAsiaTheme="minorEastAsia" w:cs="Times New Roman"/>
       <w:kern w:val="0"/>
       <w:sz w:val="24"/>
       <w:szCs w:val="24"/>
     </w:rPr>
   </w:style>
-  <w:style w:type="character" w:customStyle="1" w:styleId="affa">
-    <w:name w:val="批注主题 字符"/>
-    <w:basedOn w:val="aff8"/>
-    <w:link w:val="affb"/>
+  <w:style w:type="character" w:customStyle="1" w:styleId="Chara">
+    <w:name w:val="批注主题 Char"/>
+    <w:basedOn w:val="Char9"/>
+    <w:link w:val="aff"/>
     <w:uiPriority w:val="99"/>
     <w:semiHidden/>
     <w:rsid w:val="000F252F"/>
@@ -17565,11 +17711,11 @@
       <w:szCs w:val="24"/>
     </w:rPr>
   </w:style>
-  <w:style w:type="paragraph" w:styleId="affb">
+  <w:style w:type="paragraph" w:styleId="aff">
     <w:name w:val="annotation subject"/>
-    <w:basedOn w:val="aff9"/>
-    <w:next w:val="aff9"/>
-    <w:link w:val="affa"/>
+    <w:basedOn w:val="afe"/>
+    <w:next w:val="afe"/>
+    <w:link w:val="Chara"/>
     <w:uiPriority w:val="99"/>
     <w:semiHidden/>
     <w:unhideWhenUsed/>
@@ -17593,7 +17739,7 @@
   </w:style>
   <w:style w:type="paragraph" w:customStyle="1" w:styleId="MTDisplayEquation">
     <w:name w:val="MTDisplayEquation"/>
-    <w:basedOn w:val="aff4"/>
+    <w:basedOn w:val="afb"/>
     <w:next w:val="a2"/>
     <w:link w:val="MTDisplayEquationChar"/>
     <w:rsid w:val="000F252F"/>
@@ -17609,7 +17755,7 @@
   </w:style>
   <w:style w:type="character" w:customStyle="1" w:styleId="MTDisplayEquationChar">
     <w:name w:val="MTDisplayEquation Char"/>
-    <w:basedOn w:val="Char"/>
+    <w:basedOn w:val="Char7"/>
     <w:link w:val="MTDisplayEquation"/>
     <w:rsid w:val="000F252F"/>
     <w:rPr>
@@ -17630,7 +17776,7 @@
       <w:jc w:val="center"/>
     </w:pPr>
     <w:rPr>
-      <w:rFonts w:ascii="Times New Roman" w:eastAsiaTheme="minorEastAsia" w:hAnsi="Times New Roman" w:cs="Times New Roman"/>
+      <w:rFonts w:eastAsiaTheme="minorEastAsia" w:cs="Times New Roman"/>
       <w:noProof/>
       <w:kern w:val="0"/>
       <w:sz w:val="24"/>
@@ -17661,7 +17807,7 @@
       <w:jc w:val="left"/>
     </w:pPr>
     <w:rPr>
-      <w:rFonts w:ascii="Times New Roman" w:eastAsiaTheme="minorEastAsia" w:hAnsi="Times New Roman" w:cs="Times New Roman"/>
+      <w:rFonts w:eastAsiaTheme="minorEastAsia" w:cs="Times New Roman"/>
       <w:noProof/>
       <w:kern w:val="0"/>
       <w:sz w:val="24"/>
@@ -17990,7 +18136,7 @@
 </file>
 
 <file path=customXml/itemProps1.xml><?xml version="1.0" encoding="utf-8"?>
-<ds:datastoreItem xmlns:ds="http://schemas.openxmlformats.org/officeDocument/2006/customXml" ds:itemID="{926C4B0A-D985-443E-8AD7-3021D1A88FDB}">
+<ds:datastoreItem xmlns:ds="http://schemas.openxmlformats.org/officeDocument/2006/customXml" ds:itemID="{5022AA2E-8568-489D-A8CF-91D4B7200481}">
   <ds:schemaRefs>
     <ds:schemaRef ds:uri="http://schemas.openxmlformats.org/officeDocument/2006/bibliography"/>
   </ds:schemaRefs>
